--- a/utility.docx
+++ b/utility.docx
@@ -4,24 +4,6 @@
   <w:body>
     <w:p>
       <w:r>
-        <w:t xml:space="preserve">import </w:t>
-      </w:r>
-      <w:proofErr w:type="spellStart"/>
-      <w:r>
-        <w:t>streamlit</w:t>
-      </w:r>
-      <w:proofErr w:type="spellEnd"/>
-      <w:r>
-        <w:t xml:space="preserve"> as </w:t>
-      </w:r>
-      <w:proofErr w:type="spellStart"/>
-      <w:r>
-        <w:t>st</w:t>
-      </w:r>
-      <w:proofErr w:type="spellEnd"/>
-    </w:p>
-    <w:p>
-      <w:r>
         <w:t xml:space="preserve">import pandas as </w:t>
       </w:r>
       <w:proofErr w:type="spellStart"/>
@@ -32,71 +14,97 @@
     </w:p>
     <w:p>
       <w:r>
-        <w:t xml:space="preserve">from </w:t>
-      </w:r>
-      <w:proofErr w:type="spellStart"/>
-      <w:r>
-        <w:t>lxml</w:t>
-      </w:r>
-      <w:proofErr w:type="spellEnd"/>
-      <w:r>
-        <w:t xml:space="preserve"> import </w:t>
-      </w:r>
-      <w:proofErr w:type="spellStart"/>
-      <w:r>
-        <w:t>etree</w:t>
-      </w:r>
-      <w:proofErr w:type="spellEnd"/>
-    </w:p>
-    <w:p>
-      <w:r>
-        <w:t xml:space="preserve">import </w:t>
-      </w:r>
-      <w:proofErr w:type="spellStart"/>
-      <w:r>
-        <w:t>os</w:t>
-      </w:r>
-      <w:proofErr w:type="spellEnd"/>
+        <w:t>import sqlite3  # or use `psycopg2` for PostgreSQL / `</w:t>
+      </w:r>
+      <w:proofErr w:type="spellStart"/>
+      <w:r>
+        <w:t>mysql.connector</w:t>
+      </w:r>
+      <w:proofErr w:type="spellEnd"/>
+      <w:r>
+        <w:t>` for MySQL</w:t>
+      </w:r>
     </w:p>
     <w:p/>
     <w:p>
       <w:r>
-        <w:t xml:space="preserve"># </w:t>
-      </w:r>
-      <w:r>
-        <w:rPr>
-          <w:rFonts w:ascii="Segoe UI Emoji" w:hAnsi="Segoe UI Emoji" w:cs="Segoe UI Emoji"/>
-        </w:rPr>
-        <w:t>📥</w:t>
-      </w:r>
-      <w:r>
-        <w:t xml:space="preserve"> Step 1: Upload Excel file</w:t>
-      </w:r>
-    </w:p>
-    <w:p>
-      <w:proofErr w:type="spellStart"/>
-      <w:r>
-        <w:t>st.title</w:t>
-      </w:r>
-      <w:proofErr w:type="spellEnd"/>
-      <w:r>
-        <w:t>("</w:t>
-      </w:r>
-      <w:r>
-        <w:rPr>
-          <w:rFonts w:ascii="Segoe UI Emoji" w:hAnsi="Segoe UI Emoji" w:cs="Segoe UI Emoji"/>
-        </w:rPr>
-        <w:t>📄</w:t>
-      </w:r>
-      <w:r>
-        <w:t xml:space="preserve"> XML Report Generator (Excel-Based)")</w:t>
+        <w:t># CONFIGURATIONS</w:t>
+      </w:r>
+    </w:p>
+    <w:p>
+      <w:proofErr w:type="spellStart"/>
+      <w:r>
+        <w:t>csv_file_path</w:t>
+      </w:r>
+      <w:proofErr w:type="spellEnd"/>
+      <w:r>
+        <w:t xml:space="preserve"> = "</w:t>
+      </w:r>
+      <w:proofErr w:type="spellStart"/>
+      <w:r>
+        <w:t>your_input_file.csv</w:t>
+      </w:r>
+      <w:proofErr w:type="spellEnd"/>
+      <w:r>
+        <w:t>"</w:t>
+      </w:r>
+    </w:p>
+    <w:p>
+      <w:proofErr w:type="spellStart"/>
+      <w:r>
+        <w:t>database_path</w:t>
+      </w:r>
+      <w:proofErr w:type="spellEnd"/>
+      <w:r>
+        <w:t xml:space="preserve"> = "</w:t>
+      </w:r>
+      <w:proofErr w:type="spellStart"/>
+      <w:r>
+        <w:t>reports.db</w:t>
+      </w:r>
+      <w:proofErr w:type="spellEnd"/>
+      <w:r>
+        <w:t>"  # SQLite DB file</w:t>
+      </w:r>
+    </w:p>
+    <w:p>
+      <w:proofErr w:type="spellStart"/>
+      <w:r>
+        <w:t>db_table_name</w:t>
+      </w:r>
+      <w:proofErr w:type="spellEnd"/>
+      <w:r>
+        <w:t xml:space="preserve"> = "</w:t>
+      </w:r>
+      <w:proofErr w:type="spellStart"/>
+      <w:r>
+        <w:t>report_fields</w:t>
+      </w:r>
+      <w:proofErr w:type="spellEnd"/>
+      <w:r>
+        <w:t>"</w:t>
+      </w:r>
+    </w:p>
+    <w:p>
+      <w:proofErr w:type="spellStart"/>
+      <w:r>
+        <w:t>report_column_name</w:t>
+      </w:r>
+      <w:proofErr w:type="spellEnd"/>
+      <w:r>
+        <w:t xml:space="preserve"> = "report"  # Change if your CSV has a different header</w:t>
       </w:r>
     </w:p>
     <w:p/>
     <w:p>
-      <w:proofErr w:type="spellStart"/>
-      <w:r>
-        <w:t>uploaded_file</w:t>
+      <w:r>
+        <w:t># 1. Read CSV File</w:t>
+      </w:r>
+    </w:p>
+    <w:p>
+      <w:proofErr w:type="spellStart"/>
+      <w:r>
+        <w:t>df</w:t>
       </w:r>
       <w:proofErr w:type="spellEnd"/>
       <w:r>
@@ -104,28 +112,129 @@
       </w:r>
       <w:proofErr w:type="spellStart"/>
       <w:r>
-        <w:t>st.file_uploader</w:t>
-      </w:r>
-      <w:proofErr w:type="spellEnd"/>
-      <w:r>
-        <w:t>("Upload the Excel file with report run data", type=["</w:t>
-      </w:r>
-      <w:proofErr w:type="spellStart"/>
-      <w:r>
-        <w:t>xlsx</w:t>
-      </w:r>
-      <w:proofErr w:type="spellEnd"/>
-      <w:r>
-        <w:t>"])</w:t>
-      </w:r>
-    </w:p>
-    <w:p>
-      <w:r>
-        <w:t xml:space="preserve">if </w:t>
-      </w:r>
-      <w:proofErr w:type="spellStart"/>
-      <w:r>
-        <w:t>uploaded_file</w:t>
+        <w:t>pd.read_csv</w:t>
+      </w:r>
+      <w:proofErr w:type="spellEnd"/>
+      <w:r>
+        <w:t>(</w:t>
+      </w:r>
+      <w:proofErr w:type="spellStart"/>
+      <w:r>
+        <w:t>csv_file_path</w:t>
+      </w:r>
+      <w:proofErr w:type="spellEnd"/>
+      <w:r>
+        <w:t>)</w:t>
+      </w:r>
+    </w:p>
+    <w:p/>
+    <w:p>
+      <w:r>
+        <w:t># 2. Identify field columns (exclude path/report name)</w:t>
+      </w:r>
+    </w:p>
+    <w:p>
+      <w:proofErr w:type="spellStart"/>
+      <w:r>
+        <w:t>field_columns</w:t>
+      </w:r>
+      <w:proofErr w:type="spellEnd"/>
+      <w:r>
+        <w:t xml:space="preserve"> = [col for col in </w:t>
+      </w:r>
+      <w:proofErr w:type="spellStart"/>
+      <w:r>
+        <w:t>df.columns</w:t>
+      </w:r>
+      <w:proofErr w:type="spellEnd"/>
+      <w:r>
+        <w:t xml:space="preserve"> if </w:t>
+      </w:r>
+      <w:proofErr w:type="spellStart"/>
+      <w:r>
+        <w:t>col.lower</w:t>
+      </w:r>
+      <w:proofErr w:type="spellEnd"/>
+      <w:r>
+        <w:t xml:space="preserve">() not in ['path', </w:t>
+      </w:r>
+      <w:proofErr w:type="spellStart"/>
+      <w:r>
+        <w:t>report_column_name.lower</w:t>
+      </w:r>
+      <w:proofErr w:type="spellEnd"/>
+      <w:r>
+        <w:t>()]]</w:t>
+      </w:r>
+    </w:p>
+    <w:p/>
+    <w:p>
+      <w:r>
+        <w:t># 3. Prepare list of rows for DB insertion</w:t>
+      </w:r>
+    </w:p>
+    <w:p>
+      <w:proofErr w:type="spellStart"/>
+      <w:r>
+        <w:t>data_rows</w:t>
+      </w:r>
+      <w:proofErr w:type="spellEnd"/>
+      <w:r>
+        <w:t xml:space="preserve"> = []</w:t>
+      </w:r>
+    </w:p>
+    <w:p>
+      <w:proofErr w:type="spellStart"/>
+      <w:r>
+        <w:t>pk</w:t>
+      </w:r>
+      <w:proofErr w:type="spellEnd"/>
+      <w:r>
+        <w:t xml:space="preserve"> = 1</w:t>
+      </w:r>
+    </w:p>
+    <w:p/>
+    <w:p>
+      <w:r>
+        <w:t xml:space="preserve">for _, row in </w:t>
+      </w:r>
+      <w:proofErr w:type="spellStart"/>
+      <w:r>
+        <w:t>df.iterrows</w:t>
+      </w:r>
+      <w:proofErr w:type="spellEnd"/>
+      <w:r>
+        <w:t>():</w:t>
+      </w:r>
+    </w:p>
+    <w:p>
+      <w:r>
+        <w:t xml:space="preserve">    </w:t>
+      </w:r>
+      <w:proofErr w:type="spellStart"/>
+      <w:r>
+        <w:t>report_name</w:t>
+      </w:r>
+      <w:proofErr w:type="spellEnd"/>
+      <w:r>
+        <w:t xml:space="preserve"> = row[</w:t>
+      </w:r>
+      <w:proofErr w:type="spellStart"/>
+      <w:r>
+        <w:t>report_column_name</w:t>
+      </w:r>
+      <w:proofErr w:type="spellEnd"/>
+      <w:r>
+        <w:t>]</w:t>
+      </w:r>
+    </w:p>
+    <w:p>
+      <w:r>
+        <w:t xml:space="preserve">    for col in </w:t>
+      </w:r>
+      <w:proofErr w:type="spellStart"/>
+      <w:r>
+        <w:t>field_columns</w:t>
       </w:r>
       <w:proofErr w:type="spellEnd"/>
       <w:r>
@@ -134,7 +243,157 @@
     </w:p>
     <w:p>
       <w:r>
-        <w:t xml:space="preserve">    try:</w:t>
+        <w:t xml:space="preserve">        value = </w:t>
+      </w:r>
+      <w:proofErr w:type="spellStart"/>
+      <w:r>
+        <w:t>str</w:t>
+      </w:r>
+      <w:proofErr w:type="spellEnd"/>
+      <w:r>
+        <w:t>(row[col]).strip().lower()</w:t>
+      </w:r>
+    </w:p>
+    <w:p>
+      <w:r>
+        <w:t xml:space="preserve">        if value in ['a', 'ab', 'b']:</w:t>
+      </w:r>
+    </w:p>
+    <w:p>
+      <w:r>
+        <w:t xml:space="preserve">            # Convert field name from table1_field1 → table1.field1</w:t>
+      </w:r>
+    </w:p>
+    <w:p>
+      <w:r>
+        <w:t xml:space="preserve">            </w:t>
+      </w:r>
+      <w:proofErr w:type="spellStart"/>
+      <w:r>
+        <w:t>table_field</w:t>
+      </w:r>
+      <w:proofErr w:type="spellEnd"/>
+      <w:r>
+        <w:t xml:space="preserve"> = </w:t>
+      </w:r>
+      <w:proofErr w:type="spellStart"/>
+      <w:r>
+        <w:t>col.replace</w:t>
+      </w:r>
+      <w:proofErr w:type="spellEnd"/>
+      <w:r>
+        <w:t>('_', '.', 1)</w:t>
+      </w:r>
+    </w:p>
+    <w:p>
+      <w:r>
+        <w:t xml:space="preserve">            </w:t>
+      </w:r>
+      <w:proofErr w:type="spellStart"/>
+      <w:r>
+        <w:t>data_rows.append</w:t>
+      </w:r>
+      <w:proofErr w:type="spellEnd"/>
+      <w:r>
+        <w:t>((</w:t>
+      </w:r>
+      <w:proofErr w:type="spellStart"/>
+      <w:r>
+        <w:t>pk</w:t>
+      </w:r>
+      <w:proofErr w:type="spellEnd"/>
+      <w:r>
+        <w:t xml:space="preserve">, </w:t>
+      </w:r>
+      <w:proofErr w:type="spellStart"/>
+      <w:r>
+        <w:t>report_name</w:t>
+      </w:r>
+      <w:proofErr w:type="spellEnd"/>
+      <w:r>
+        <w:t xml:space="preserve">, </w:t>
+      </w:r>
+      <w:proofErr w:type="spellStart"/>
+      <w:r>
+        <w:t>table_field</w:t>
+      </w:r>
+      <w:proofErr w:type="spellEnd"/>
+      <w:r>
+        <w:t>, value))</w:t>
+      </w:r>
+    </w:p>
+    <w:p>
+      <w:r>
+        <w:t xml:space="preserve">            </w:t>
+      </w:r>
+      <w:proofErr w:type="spellStart"/>
+      <w:r>
+        <w:t>pk</w:t>
+      </w:r>
+      <w:proofErr w:type="spellEnd"/>
+      <w:r>
+        <w:t xml:space="preserve"> += 1</w:t>
+      </w:r>
+    </w:p>
+    <w:p/>
+    <w:p>
+      <w:r>
+        <w:t># 4. Connect to DB and create table if not exists</w:t>
+      </w:r>
+    </w:p>
+    <w:p>
+      <w:r>
+        <w:t>conn = sqlite3.connect(</w:t>
+      </w:r>
+      <w:proofErr w:type="spellStart"/>
+      <w:r>
+        <w:t>database_path</w:t>
+      </w:r>
+      <w:proofErr w:type="spellEnd"/>
+      <w:r>
+        <w:t>)</w:t>
+      </w:r>
+    </w:p>
+    <w:p>
+      <w:r>
+        <w:t xml:space="preserve">cursor = </w:t>
+      </w:r>
+      <w:proofErr w:type="spellStart"/>
+      <w:r>
+        <w:t>conn.cursor</w:t>
+      </w:r>
+      <w:proofErr w:type="spellEnd"/>
+      <w:r>
+        <w:t>()</w:t>
+      </w:r>
+    </w:p>
+    <w:p/>
+    <w:p>
+      <w:proofErr w:type="spellStart"/>
+      <w:r>
+        <w:t>cursor.execute</w:t>
+      </w:r>
+      <w:proofErr w:type="spellEnd"/>
+      <w:r>
+        <w:t>(f"""</w:t>
+      </w:r>
+    </w:p>
+    <w:p>
+      <w:r>
+        <w:t xml:space="preserve">    CREATE TABLE IF NOT EXISTS {</w:t>
+      </w:r>
+      <w:proofErr w:type="spellStart"/>
+      <w:r>
+        <w:t>db_table_name</w:t>
+      </w:r>
+      <w:proofErr w:type="spellEnd"/>
+      <w:r>
+        <w:t>} (</w:t>
+      </w:r>
+    </w:p>
+    <w:p>
+      <w:r>
+        <w:t xml:space="preserve">        id INTEGER PRIMARY KEY,</w:t>
       </w:r>
     </w:p>
     <w:p>
@@ -143,55 +402,68 @@
       </w:r>
       <w:proofErr w:type="spellStart"/>
       <w:r>
-        <w:t>df</w:t>
-      </w:r>
-      <w:proofErr w:type="spellEnd"/>
-      <w:r>
-        <w:t xml:space="preserve"> = </w:t>
-      </w:r>
-      <w:proofErr w:type="spellStart"/>
-      <w:r>
-        <w:t>pd.read_excel</w:t>
-      </w:r>
-      <w:proofErr w:type="spellEnd"/>
-      <w:r>
-        <w:t>(</w:t>
-      </w:r>
-      <w:proofErr w:type="spellStart"/>
-      <w:r>
-        <w:t>uploaded_file</w:t>
-      </w:r>
-      <w:proofErr w:type="spellEnd"/>
-      <w:r>
-        <w:t>, engine='</w:t>
-      </w:r>
-      <w:proofErr w:type="spellStart"/>
-      <w:r>
-        <w:t>openpyxl</w:t>
-      </w:r>
-      <w:proofErr w:type="spellEnd"/>
-      <w:r>
-        <w:t>')</w:t>
+        <w:t>report_name</w:t>
+      </w:r>
+      <w:proofErr w:type="spellEnd"/>
+      <w:r>
+        <w:t xml:space="preserve"> TEXT NOT NULL,</w:t>
+      </w:r>
+    </w:p>
+    <w:p>
+      <w:r>
+        <w:t xml:space="preserve">        </w:t>
+      </w:r>
+      <w:proofErr w:type="spellStart"/>
+      <w:r>
+        <w:t>field_name</w:t>
+      </w:r>
+      <w:proofErr w:type="spellEnd"/>
+      <w:r>
+        <w:t xml:space="preserve"> TEXT NOT NULL,</w:t>
+      </w:r>
+    </w:p>
+    <w:p>
+      <w:r>
+        <w:t xml:space="preserve">        marker TEXT CHECK(marker IN ('a', 'ab', 'b')) NOT NULL</w:t>
+      </w:r>
+    </w:p>
+    <w:p>
+      <w:r>
+        <w:t xml:space="preserve">    );</w:t>
+      </w:r>
+    </w:p>
+    <w:p>
+      <w:r>
+        <w:t>""")</w:t>
       </w:r>
     </w:p>
     <w:p/>
     <w:p>
       <w:r>
-        <w:t xml:space="preserve">        # </w:t>
-      </w:r>
-      <w:r>
-        <w:rPr>
-          <w:rFonts w:ascii="Segoe UI Emoji" w:hAnsi="Segoe UI Emoji" w:cs="Segoe UI Emoji"/>
-        </w:rPr>
-        <w:t>📤</w:t>
-      </w:r>
-      <w:r>
-        <w:t xml:space="preserve"> Step 2: User Input</w:t>
-      </w:r>
-    </w:p>
-    <w:p>
-      <w:r>
-        <w:t xml:space="preserve">        </w:t>
+        <w:t># 5. Insert data into table</w:t>
+      </w:r>
+    </w:p>
+    <w:p>
+      <w:proofErr w:type="spellStart"/>
+      <w:r>
+        <w:t>cursor.executemany</w:t>
+      </w:r>
+      <w:proofErr w:type="spellEnd"/>
+      <w:r>
+        <w:t>(f"""</w:t>
+      </w:r>
+    </w:p>
+    <w:p>
+      <w:r>
+        <w:t xml:space="preserve">    INSERT INTO {</w:t>
+      </w:r>
+      <w:proofErr w:type="spellStart"/>
+      <w:r>
+        <w:t>db_table_name</w:t>
+      </w:r>
+      <w:proofErr w:type="spellEnd"/>
+      <w:r>
+        <w:t xml:space="preserve">} (id, </w:t>
       </w:r>
       <w:proofErr w:type="spellStart"/>
       <w:r>
@@ -199,284 +471,60 @@
       </w:r>
       <w:proofErr w:type="spellEnd"/>
       <w:r>
-        <w:t xml:space="preserve"> = </w:t>
-      </w:r>
-      <w:proofErr w:type="spellStart"/>
-      <w:r>
-        <w:t>st.text_input</w:t>
-      </w:r>
-      <w:proofErr w:type="spellEnd"/>
-      <w:r>
-        <w:t>("Enter report name (e.g., IWB-CSV):")</w:t>
-      </w:r>
-    </w:p>
-    <w:p>
-      <w:r>
-        <w:t xml:space="preserve">        </w:t>
-      </w:r>
-      <w:proofErr w:type="spellStart"/>
-      <w:r>
-        <w:t>num_files</w:t>
-      </w:r>
-      <w:proofErr w:type="spellEnd"/>
-      <w:r>
-        <w:t xml:space="preserve"> = </w:t>
-      </w:r>
-      <w:proofErr w:type="spellStart"/>
-      <w:r>
-        <w:t>st.number_input</w:t>
-      </w:r>
-      <w:proofErr w:type="spellEnd"/>
-      <w:r>
-        <w:t xml:space="preserve">("Number of recent successful XMLs to generate:", </w:t>
-      </w:r>
-      <w:proofErr w:type="spellStart"/>
-      <w:r>
-        <w:t>min_value</w:t>
-      </w:r>
-      <w:proofErr w:type="spellEnd"/>
-      <w:r>
-        <w:t xml:space="preserve">=1, </w:t>
-      </w:r>
-      <w:proofErr w:type="spellStart"/>
-      <w:r>
-        <w:t>max_value</w:t>
-      </w:r>
-      <w:proofErr w:type="spellEnd"/>
-      <w:r>
-        <w:t>=20, value=3)</w:t>
+        <w:t xml:space="preserve">, </w:t>
+      </w:r>
+      <w:proofErr w:type="spellStart"/>
+      <w:r>
+        <w:t>field_name</w:t>
+      </w:r>
+      <w:proofErr w:type="spellEnd"/>
+      <w:r>
+        <w:t>, marker)</w:t>
+      </w:r>
+    </w:p>
+    <w:p>
+      <w:r>
+        <w:t xml:space="preserve">    VALUES (?, ?, ?, ?);</w:t>
+      </w:r>
+    </w:p>
+    <w:p>
+      <w:r>
+        <w:t xml:space="preserve">""", </w:t>
+      </w:r>
+      <w:proofErr w:type="spellStart"/>
+      <w:r>
+        <w:t>data_rows</w:t>
+      </w:r>
+      <w:proofErr w:type="spellEnd"/>
+      <w:r>
+        <w:t>)</w:t>
       </w:r>
     </w:p>
     <w:p/>
     <w:p>
-      <w:r>
-        <w:t xml:space="preserve">        # </w:t>
-      </w:r>
-      <w:r>
-        <w:rPr>
-          <w:rFonts w:ascii="Segoe UI Emoji" w:hAnsi="Segoe UI Emoji" w:cs="Segoe UI Emoji"/>
-        </w:rPr>
-        <w:t>🟢</w:t>
-      </w:r>
-      <w:r>
-        <w:t xml:space="preserve"> Step 3: Filter and Generate XMLs</w:t>
-      </w:r>
-    </w:p>
-    <w:p>
-      <w:r>
-        <w:t xml:space="preserve">        if </w:t>
-      </w:r>
-      <w:proofErr w:type="spellStart"/>
-      <w:r>
-        <w:t>st.button</w:t>
-      </w:r>
-      <w:proofErr w:type="spellEnd"/>
-      <w:r>
-        <w:t>("Generate XML Files"):</w:t>
-      </w:r>
-    </w:p>
-    <w:p>
-      <w:r>
-        <w:t xml:space="preserve">            </w:t>
-      </w:r>
-      <w:proofErr w:type="spellStart"/>
-      <w:r>
-        <w:t>filtered_df</w:t>
-      </w:r>
-      <w:proofErr w:type="spellEnd"/>
-      <w:r>
-        <w:t xml:space="preserve"> = </w:t>
-      </w:r>
-      <w:proofErr w:type="spellStart"/>
-      <w:r>
-        <w:t>df</w:t>
-      </w:r>
-      <w:proofErr w:type="spellEnd"/>
-      <w:r>
-        <w:t>[</w:t>
-      </w:r>
-    </w:p>
-    <w:p>
-      <w:r>
-        <w:t xml:space="preserve">                </w:t>
-      </w:r>
-      <w:proofErr w:type="spellStart"/>
-      <w:r>
-        <w:t>df</w:t>
-      </w:r>
-      <w:proofErr w:type="spellEnd"/>
-      <w:r>
-        <w:t>["RS_REPORT"].</w:t>
-      </w:r>
-      <w:proofErr w:type="spellStart"/>
-      <w:r>
-        <w:t>str.contains</w:t>
-      </w:r>
-      <w:proofErr w:type="spellEnd"/>
-      <w:r>
-        <w:t>(</w:t>
-      </w:r>
-      <w:proofErr w:type="spellStart"/>
-      <w:r>
-        <w:t>report_name</w:t>
-      </w:r>
-      <w:proofErr w:type="spellEnd"/>
-      <w:r>
-        <w:t xml:space="preserve">, case=False, </w:t>
-      </w:r>
-      <w:proofErr w:type="spellStart"/>
-      <w:r>
-        <w:t>na</w:t>
-      </w:r>
-      <w:proofErr w:type="spellEnd"/>
-      <w:r>
-        <w:t>=False) &amp;</w:t>
-      </w:r>
-    </w:p>
-    <w:p>
-      <w:r>
-        <w:t xml:space="preserve">                (</w:t>
-      </w:r>
-      <w:proofErr w:type="spellStart"/>
-      <w:r>
-        <w:t>df</w:t>
-      </w:r>
-      <w:proofErr w:type="spellEnd"/>
-      <w:r>
-        <w:t>["RS_STAT"].</w:t>
-      </w:r>
-      <w:proofErr w:type="spellStart"/>
-      <w:r>
-        <w:t>str.lower</w:t>
-      </w:r>
-      <w:proofErr w:type="spellEnd"/>
-      <w:r>
-        <w:t>() == "succeeded") &amp;</w:t>
-      </w:r>
-    </w:p>
-    <w:p>
-      <w:r>
-        <w:t xml:space="preserve">                (</w:t>
-      </w:r>
-      <w:proofErr w:type="spellStart"/>
-      <w:r>
-        <w:t>df</w:t>
-      </w:r>
-      <w:proofErr w:type="spellEnd"/>
-      <w:r>
-        <w:t>["RS_ENGINE"].</w:t>
-      </w:r>
-      <w:proofErr w:type="spellStart"/>
-      <w:r>
-        <w:t>str.lower</w:t>
-      </w:r>
-      <w:proofErr w:type="spellEnd"/>
-      <w:r>
-        <w:t>() == "actuate")</w:t>
-      </w:r>
-    </w:p>
-    <w:p>
-      <w:r>
-        <w:t xml:space="preserve">            ].</w:t>
-      </w:r>
-      <w:proofErr w:type="spellStart"/>
-      <w:r>
-        <w:t>sort_values</w:t>
-      </w:r>
-      <w:proofErr w:type="spellEnd"/>
-      <w:r>
-        <w:t>(by=["RS_D", "RS_STA"], ascending=False).head(</w:t>
-      </w:r>
-      <w:proofErr w:type="spellStart"/>
-      <w:r>
-        <w:t>num_files</w:t>
-      </w:r>
-      <w:proofErr w:type="spellEnd"/>
-      <w:r>
-        <w:t>)</w:t>
+      <w:proofErr w:type="spellStart"/>
+      <w:r>
+        <w:t>conn.commit</w:t>
+      </w:r>
+      <w:proofErr w:type="spellEnd"/>
+      <w:r>
+        <w:t>()</w:t>
+      </w:r>
+    </w:p>
+    <w:p>
+      <w:proofErr w:type="spellStart"/>
+      <w:r>
+        <w:t>conn.close</w:t>
+      </w:r>
+      <w:proofErr w:type="spellEnd"/>
+      <w:r>
+        <w:t>()</w:t>
       </w:r>
     </w:p>
     <w:p/>
     <w:p>
       <w:r>
-        <w:t xml:space="preserve">            if </w:t>
-      </w:r>
-      <w:proofErr w:type="spellStart"/>
-      <w:r>
-        <w:t>filtered_df.empty</w:t>
-      </w:r>
-      <w:proofErr w:type="spellEnd"/>
-      <w:r>
-        <w:t>:</w:t>
-      </w:r>
-    </w:p>
-    <w:p>
-      <w:r>
-        <w:t xml:space="preserve">                </w:t>
-      </w:r>
-      <w:proofErr w:type="spellStart"/>
-      <w:r>
-        <w:t>st.error</w:t>
-      </w:r>
-      <w:proofErr w:type="spellEnd"/>
-      <w:r>
-        <w:t>("</w:t>
-      </w:r>
-      <w:r>
-        <w:rPr>
-          <w:rFonts w:ascii="Segoe UI Emoji" w:hAnsi="Segoe UI Emoji" w:cs="Segoe UI Emoji"/>
-        </w:rPr>
-        <w:t>❌</w:t>
-      </w:r>
-      <w:r>
-        <w:t xml:space="preserve"> No matching successful Actuate runs found.")</w:t>
-      </w:r>
-    </w:p>
-    <w:p>
-      <w:r>
-        <w:t xml:space="preserve">            else:</w:t>
-      </w:r>
-    </w:p>
-    <w:p>
-      <w:r>
-        <w:t xml:space="preserve">                </w:t>
-      </w:r>
-      <w:proofErr w:type="spellStart"/>
-      <w:r>
-        <w:t>os.makedirs</w:t>
-      </w:r>
-      <w:proofErr w:type="spellEnd"/>
-      <w:r>
-        <w:t>("</w:t>
-      </w:r>
-      <w:proofErr w:type="spellStart"/>
-      <w:r>
-        <w:t>generated_xmls</w:t>
-      </w:r>
-      <w:proofErr w:type="spellEnd"/>
-      <w:r>
-        <w:t xml:space="preserve">", </w:t>
-      </w:r>
-      <w:proofErr w:type="spellStart"/>
-      <w:r>
-        <w:t>exist_ok</w:t>
-      </w:r>
-      <w:proofErr w:type="spellEnd"/>
-      <w:r>
-        <w:t>=True)</w:t>
-      </w:r>
-    </w:p>
-    <w:p>
-      <w:r>
-        <w:t xml:space="preserve">                </w:t>
-      </w:r>
-      <w:proofErr w:type="spellStart"/>
-      <w:r>
-        <w:t>st.success</w:t>
-      </w:r>
-      <w:proofErr w:type="spellEnd"/>
-      <w:r>
-        <w:t>(f"</w:t>
+        <w:t>print("</w:t>
       </w:r>
       <w:r>
         <w:rPr>
@@ -485,11 +533,280 @@
         <w:t>✅</w:t>
       </w:r>
       <w:r>
-        <w:t xml:space="preserve"> Found {</w:t>
-      </w:r>
-      <w:proofErr w:type="spellStart"/>
-      <w:r>
-        <w:t>len</w:t>
+        <w:t xml:space="preserve"> Data successfully inserted into the database.")</w:t>
+      </w:r>
+    </w:p>
+    <w:p/>
+    <w:p>
+      <w:r>
+        <w:t xml:space="preserve">import pandas as </w:t>
+      </w:r>
+      <w:proofErr w:type="spellStart"/>
+      <w:r>
+        <w:t>pd</w:t>
+      </w:r>
+      <w:proofErr w:type="spellEnd"/>
+    </w:p>
+    <w:p/>
+    <w:p>
+      <w:r>
+        <w:t># Step 1: Load Excel</w:t>
+      </w:r>
+    </w:p>
+    <w:p>
+      <w:proofErr w:type="spellStart"/>
+      <w:r>
+        <w:t>Df</w:t>
+      </w:r>
+      <w:proofErr w:type="spellEnd"/>
+      <w:r>
+        <w:t xml:space="preserve"> = </w:t>
+      </w:r>
+      <w:proofErr w:type="spellStart"/>
+      <w:r>
+        <w:t>pd.read_excel</w:t>
+      </w:r>
+      <w:proofErr w:type="spellEnd"/>
+      <w:r>
+        <w:t>(“</w:t>
+      </w:r>
+      <w:proofErr w:type="spellStart"/>
+      <w:r>
+        <w:t>your_input_file.xlsx</w:t>
+      </w:r>
+      <w:proofErr w:type="spellEnd"/>
+      <w:r>
+        <w:t>”)</w:t>
+      </w:r>
+    </w:p>
+    <w:p/>
+    <w:p>
+      <w:r>
+        <w:t># Step 2: Extract relevant columns</w:t>
+      </w:r>
+    </w:p>
+    <w:p>
+      <w:proofErr w:type="spellStart"/>
+      <w:r>
+        <w:t>Report_col</w:t>
+      </w:r>
+      <w:proofErr w:type="spellEnd"/>
+      <w:r>
+        <w:t xml:space="preserve"> = ‘Report’  # Change if your report column header is different</w:t>
+      </w:r>
+    </w:p>
+    <w:p>
+      <w:proofErr w:type="spellStart"/>
+      <w:r>
+        <w:t>Field_cols</w:t>
+      </w:r>
+      <w:proofErr w:type="spellEnd"/>
+      <w:r>
+        <w:t xml:space="preserve"> = [col for col in </w:t>
+      </w:r>
+      <w:proofErr w:type="spellStart"/>
+      <w:r>
+        <w:t>df.columns</w:t>
+      </w:r>
+      <w:proofErr w:type="spellEnd"/>
+      <w:r>
+        <w:t xml:space="preserve"> if col not in [‘Path’, </w:t>
+      </w:r>
+      <w:proofErr w:type="spellStart"/>
+      <w:r>
+        <w:t>report_col</w:t>
+      </w:r>
+      <w:proofErr w:type="spellEnd"/>
+      <w:r>
+        <w:t>]]</w:t>
+      </w:r>
+    </w:p>
+    <w:p/>
+    <w:p>
+      <w:r>
+        <w:t># Step 3: Prepare output rows</w:t>
+      </w:r>
+    </w:p>
+    <w:p>
+      <w:proofErr w:type="spellStart"/>
+      <w:r>
+        <w:t>Output_rows</w:t>
+      </w:r>
+      <w:proofErr w:type="spellEnd"/>
+      <w:r>
+        <w:t xml:space="preserve"> = []</w:t>
+      </w:r>
+    </w:p>
+    <w:p>
+      <w:proofErr w:type="spellStart"/>
+      <w:r>
+        <w:t>Pk</w:t>
+      </w:r>
+      <w:proofErr w:type="spellEnd"/>
+      <w:r>
+        <w:t xml:space="preserve"> = 1</w:t>
+      </w:r>
+    </w:p>
+    <w:p/>
+    <w:p>
+      <w:r>
+        <w:t xml:space="preserve">For _, row in </w:t>
+      </w:r>
+      <w:proofErr w:type="spellStart"/>
+      <w:r>
+        <w:t>df.iterrows</w:t>
+      </w:r>
+      <w:proofErr w:type="spellEnd"/>
+      <w:r>
+        <w:t>():</w:t>
+      </w:r>
+    </w:p>
+    <w:p>
+      <w:r>
+        <w:t xml:space="preserve">    </w:t>
+      </w:r>
+      <w:proofErr w:type="spellStart"/>
+      <w:r>
+        <w:t>Report_name</w:t>
+      </w:r>
+      <w:proofErr w:type="spellEnd"/>
+      <w:r>
+        <w:t xml:space="preserve"> = row[</w:t>
+      </w:r>
+      <w:proofErr w:type="spellStart"/>
+      <w:r>
+        <w:t>report_col</w:t>
+      </w:r>
+      <w:proofErr w:type="spellEnd"/>
+      <w:r>
+        <w:t>]</w:t>
+      </w:r>
+    </w:p>
+    <w:p>
+      <w:r>
+        <w:t xml:space="preserve">    For col in </w:t>
+      </w:r>
+      <w:proofErr w:type="spellStart"/>
+      <w:r>
+        <w:t>field_cols</w:t>
+      </w:r>
+      <w:proofErr w:type="spellEnd"/>
+      <w:r>
+        <w:t>:</w:t>
+      </w:r>
+    </w:p>
+    <w:p>
+      <w:r>
+        <w:t xml:space="preserve">        Value = </w:t>
+      </w:r>
+      <w:proofErr w:type="spellStart"/>
+      <w:r>
+        <w:t>str</w:t>
+      </w:r>
+      <w:proofErr w:type="spellEnd"/>
+      <w:r>
+        <w:t>(row[col]).strip().lower()</w:t>
+      </w:r>
+    </w:p>
+    <w:p>
+      <w:r>
+        <w:t xml:space="preserve">        If value in [‘a’, ‘ab’, ‘b’]:</w:t>
+      </w:r>
+    </w:p>
+    <w:p>
+      <w:r>
+        <w:t xml:space="preserve">            </w:t>
+      </w:r>
+      <w:proofErr w:type="spellStart"/>
+      <w:r>
+        <w:t>Table_field</w:t>
+      </w:r>
+      <w:proofErr w:type="spellEnd"/>
+      <w:r>
+        <w:t xml:space="preserve"> = </w:t>
+      </w:r>
+      <w:proofErr w:type="spellStart"/>
+      <w:r>
+        <w:t>col.replace</w:t>
+      </w:r>
+      <w:proofErr w:type="spellEnd"/>
+      <w:r>
+        <w:t>(‘_’, ‘.’, 1)  # Only replace first underscore</w:t>
+      </w:r>
+    </w:p>
+    <w:p>
+      <w:r>
+        <w:t xml:space="preserve">            </w:t>
+      </w:r>
+      <w:proofErr w:type="spellStart"/>
+      <w:r>
+        <w:t>Output_rows.append</w:t>
+      </w:r>
+      <w:proofErr w:type="spellEnd"/>
+      <w:r>
+        <w:t>([</w:t>
+      </w:r>
+      <w:proofErr w:type="spellStart"/>
+      <w:r>
+        <w:t>pk</w:t>
+      </w:r>
+      <w:proofErr w:type="spellEnd"/>
+      <w:r>
+        <w:t xml:space="preserve">, </w:t>
+      </w:r>
+      <w:proofErr w:type="spellStart"/>
+      <w:r>
+        <w:t>report_name</w:t>
+      </w:r>
+      <w:proofErr w:type="spellEnd"/>
+      <w:r>
+        <w:t xml:space="preserve">, </w:t>
+      </w:r>
+      <w:proofErr w:type="spellStart"/>
+      <w:r>
+        <w:t>table_field</w:t>
+      </w:r>
+      <w:proofErr w:type="spellEnd"/>
+      <w:r>
+        <w:t>, value])</w:t>
+      </w:r>
+    </w:p>
+    <w:p>
+      <w:r>
+        <w:t xml:space="preserve">            </w:t>
+      </w:r>
+      <w:proofErr w:type="spellStart"/>
+      <w:r>
+        <w:t>Pk</w:t>
+      </w:r>
+      <w:proofErr w:type="spellEnd"/>
+      <w:r>
+        <w:t xml:space="preserve"> += 1</w:t>
+      </w:r>
+    </w:p>
+    <w:p/>
+    <w:p>
+      <w:r>
+        <w:t xml:space="preserve"># Step 4: Create final </w:t>
+      </w:r>
+      <w:proofErr w:type="spellStart"/>
+      <w:r>
+        <w:t>DataFrame</w:t>
+      </w:r>
+      <w:proofErr w:type="spellEnd"/>
+    </w:p>
+    <w:p>
+      <w:proofErr w:type="spellStart"/>
+      <w:r>
+        <w:t>Output_df</w:t>
+      </w:r>
+      <w:proofErr w:type="spellEnd"/>
+      <w:r>
+        <w:t xml:space="preserve"> = </w:t>
+      </w:r>
+      <w:proofErr w:type="spellStart"/>
+      <w:r>
+        <w:t>pd.DataFrame</w:t>
       </w:r>
       <w:proofErr w:type="spellEnd"/>
       <w:r>
@@ -497,376 +814,66 @@
       </w:r>
       <w:proofErr w:type="spellStart"/>
       <w:r>
-        <w:t>filtered_df</w:t>
-      </w:r>
-      <w:proofErr w:type="spellEnd"/>
-      <w:r>
-        <w:t>)} matching runs.")</w:t>
+        <w:t>output_rows</w:t>
+      </w:r>
+      <w:proofErr w:type="spellEnd"/>
+      <w:r>
+        <w:t>, columns=[‘ID’, ‘Report Name’, ‘Field Name’, ‘Marker’])</w:t>
       </w:r>
     </w:p>
     <w:p/>
     <w:p>
       <w:r>
-        <w:t xml:space="preserve">                for </w:t>
-      </w:r>
-      <w:proofErr w:type="spellStart"/>
-      <w:r>
-        <w:t>i</w:t>
-      </w:r>
-      <w:proofErr w:type="spellEnd"/>
-      <w:r>
-        <w:t xml:space="preserve">, row in </w:t>
-      </w:r>
-      <w:proofErr w:type="spellStart"/>
-      <w:r>
-        <w:t>filtered_df.iterrows</w:t>
-      </w:r>
-      <w:proofErr w:type="spellEnd"/>
-      <w:r>
-        <w:t>():</w:t>
-      </w:r>
-    </w:p>
-    <w:p>
-      <w:r>
-        <w:t xml:space="preserve">                    root = </w:t>
-      </w:r>
-      <w:proofErr w:type="spellStart"/>
-      <w:r>
-        <w:t>etree.Element</w:t>
-      </w:r>
-      <w:proofErr w:type="spellEnd"/>
-      <w:r>
-        <w:t>("</w:t>
-      </w:r>
-      <w:proofErr w:type="spellStart"/>
-      <w:r>
-        <w:t>reportTestCase</w:t>
-      </w:r>
-      <w:proofErr w:type="spellEnd"/>
-      <w:r>
-        <w:t>",</w:t>
-      </w:r>
-    </w:p>
-    <w:p>
-      <w:r>
-        <w:t xml:space="preserve">                                         name="",</w:t>
-      </w:r>
-    </w:p>
-    <w:p>
-      <w:r>
-        <w:t xml:space="preserve">                                         format=row["RS_FORM"].lower(),</w:t>
-      </w:r>
-    </w:p>
-    <w:p>
-      <w:r>
-        <w:t xml:space="preserve">                                         </w:t>
-      </w:r>
-      <w:proofErr w:type="spellStart"/>
-      <w:r>
-        <w:t>pfad</w:t>
-      </w:r>
-      <w:proofErr w:type="spellEnd"/>
-      <w:r>
-        <w:t>=row["RS_REPORT"])</w:t>
+        <w:t># Step 5: Save to CSV/Excel if needed</w:t>
+      </w:r>
+    </w:p>
+    <w:p>
+      <w:proofErr w:type="spellStart"/>
+      <w:r>
+        <w:t>Output_df.to_csv</w:t>
+      </w:r>
+      <w:proofErr w:type="spellEnd"/>
+      <w:r>
+        <w:t>(“</w:t>
+      </w:r>
+      <w:proofErr w:type="spellStart"/>
+      <w:r>
+        <w:t>transformed_report_fields.csv</w:t>
+      </w:r>
+      <w:proofErr w:type="spellEnd"/>
+      <w:r>
+        <w:t>”, index=False)</w:t>
+      </w:r>
+    </w:p>
+    <w:p>
+      <w:r>
+        <w:t xml:space="preserve"># </w:t>
+      </w:r>
+      <w:proofErr w:type="spellStart"/>
+      <w:r>
+        <w:t>output_df.to_excel</w:t>
+      </w:r>
+      <w:proofErr w:type="spellEnd"/>
+      <w:r>
+        <w:t>(“</w:t>
+      </w:r>
+      <w:proofErr w:type="spellStart"/>
+      <w:r>
+        <w:t>transformed_report_fields.xlsx</w:t>
+      </w:r>
+      <w:proofErr w:type="spellEnd"/>
+      <w:r>
+        <w:t>”, index=False)</w:t>
       </w:r>
     </w:p>
     <w:p/>
     <w:p>
       <w:r>
-        <w:t xml:space="preserve">                    for pair in </w:t>
-      </w:r>
-      <w:proofErr w:type="spellStart"/>
-      <w:r>
-        <w:t>str</w:t>
-      </w:r>
-      <w:proofErr w:type="spellEnd"/>
-      <w:r>
-        <w:t>(row["RS_PARAMETERS"]).split(";"):</w:t>
-      </w:r>
-    </w:p>
-    <w:p>
-      <w:r>
-        <w:t xml:space="preserve">                        if ":" not in pair: continue</w:t>
-      </w:r>
-    </w:p>
-    <w:p>
-      <w:r>
-        <w:t xml:space="preserve">                        key, value = map(</w:t>
-      </w:r>
-      <w:proofErr w:type="spellStart"/>
-      <w:r>
-        <w:t>str.strip</w:t>
-      </w:r>
-      <w:proofErr w:type="spellEnd"/>
-      <w:r>
-        <w:t xml:space="preserve">, </w:t>
-      </w:r>
-      <w:proofErr w:type="spellStart"/>
-      <w:r>
-        <w:t>pair.split</w:t>
-      </w:r>
-      <w:proofErr w:type="spellEnd"/>
-      <w:r>
-        <w:t>(":", 1))</w:t>
-      </w:r>
-    </w:p>
-    <w:p>
-      <w:r>
-        <w:t xml:space="preserve">                        </w:t>
-      </w:r>
-      <w:proofErr w:type="spellStart"/>
-      <w:r>
-        <w:t>param</w:t>
-      </w:r>
-      <w:proofErr w:type="spellEnd"/>
-      <w:r>
-        <w:t xml:space="preserve"> = </w:t>
-      </w:r>
-      <w:proofErr w:type="spellStart"/>
-      <w:r>
-        <w:t>etree.SubElement</w:t>
-      </w:r>
-      <w:proofErr w:type="spellEnd"/>
-      <w:r>
-        <w:t>(root, "parameter", name=key)</w:t>
-      </w:r>
-    </w:p>
-    <w:p>
-      <w:r>
-        <w:t xml:space="preserve">                        </w:t>
-      </w:r>
-      <w:proofErr w:type="spellStart"/>
-      <w:r>
-        <w:t>val</w:t>
-      </w:r>
-      <w:proofErr w:type="spellEnd"/>
-      <w:r>
-        <w:t xml:space="preserve"> = </w:t>
-      </w:r>
-      <w:proofErr w:type="spellStart"/>
-      <w:r>
-        <w:t>etree.SubElement</w:t>
-      </w:r>
-      <w:proofErr w:type="spellEnd"/>
-      <w:r>
-        <w:t>(</w:t>
-      </w:r>
-      <w:proofErr w:type="spellStart"/>
-      <w:r>
-        <w:t>param</w:t>
-      </w:r>
-      <w:proofErr w:type="spellEnd"/>
-      <w:r>
-        <w:t>, "value")</w:t>
-      </w:r>
-    </w:p>
-    <w:p>
-      <w:r>
-        <w:t xml:space="preserve">                        </w:t>
-      </w:r>
-      <w:proofErr w:type="spellStart"/>
-      <w:r>
-        <w:t>val.text</w:t>
-      </w:r>
-      <w:proofErr w:type="spellEnd"/>
-      <w:r>
-        <w:t xml:space="preserve"> = value</w:t>
+        <w:t>Print(“✅ Transformation complete.”)</w:t>
       </w:r>
     </w:p>
     <w:p/>
-    <w:p>
-      <w:r>
-        <w:t xml:space="preserve">                    </w:t>
-      </w:r>
-      <w:proofErr w:type="spellStart"/>
-      <w:r>
-        <w:t>file_name</w:t>
-      </w:r>
-      <w:proofErr w:type="spellEnd"/>
-      <w:r>
-        <w:t xml:space="preserve"> = </w:t>
-      </w:r>
-      <w:proofErr w:type="spellStart"/>
-      <w:r>
-        <w:t>f"report</w:t>
-      </w:r>
-      <w:proofErr w:type="spellEnd"/>
-      <w:r>
-        <w:t>_{i+1}.xml"</w:t>
-      </w:r>
-    </w:p>
-    <w:p>
-      <w:r>
-        <w:t xml:space="preserve">                    path = </w:t>
-      </w:r>
-      <w:proofErr w:type="spellStart"/>
-      <w:r>
-        <w:t>os.path.join</w:t>
-      </w:r>
-      <w:proofErr w:type="spellEnd"/>
-      <w:r>
-        <w:t>("</w:t>
-      </w:r>
-      <w:proofErr w:type="spellStart"/>
-      <w:r>
-        <w:t>generated_xmls</w:t>
-      </w:r>
-      <w:proofErr w:type="spellEnd"/>
-      <w:r>
-        <w:t xml:space="preserve">", </w:t>
-      </w:r>
-      <w:proofErr w:type="spellStart"/>
-      <w:r>
-        <w:t>file_name</w:t>
-      </w:r>
-      <w:proofErr w:type="spellEnd"/>
-      <w:r>
-        <w:t>)</w:t>
-      </w:r>
-    </w:p>
-    <w:p>
-      <w:r>
-        <w:t xml:space="preserve">                    tree = </w:t>
-      </w:r>
-      <w:proofErr w:type="spellStart"/>
-      <w:r>
-        <w:t>etree.ElementTree</w:t>
-      </w:r>
-      <w:proofErr w:type="spellEnd"/>
-      <w:r>
-        <w:t>(root)</w:t>
-      </w:r>
-    </w:p>
-    <w:p>
-      <w:r>
-        <w:t xml:space="preserve">                    </w:t>
-      </w:r>
-      <w:proofErr w:type="spellStart"/>
-      <w:r>
-        <w:t>tree.write</w:t>
-      </w:r>
-      <w:proofErr w:type="spellEnd"/>
-      <w:r>
-        <w:t xml:space="preserve">(path, </w:t>
-      </w:r>
-      <w:proofErr w:type="spellStart"/>
-      <w:r>
-        <w:t>pretty_print</w:t>
-      </w:r>
-      <w:proofErr w:type="spellEnd"/>
-      <w:r>
-        <w:t xml:space="preserve">=True, </w:t>
-      </w:r>
-      <w:proofErr w:type="spellStart"/>
-      <w:r>
-        <w:t>xml_declaration</w:t>
-      </w:r>
-      <w:proofErr w:type="spellEnd"/>
-      <w:r>
-        <w:t>=True, encoding="UTF-8")</w:t>
-      </w:r>
-    </w:p>
     <w:p/>
-    <w:p>
-      <w:r>
-        <w:t xml:space="preserve">                    with open(path, "</w:t>
-      </w:r>
-      <w:proofErr w:type="spellStart"/>
-      <w:r>
-        <w:t>rb</w:t>
-      </w:r>
-      <w:proofErr w:type="spellEnd"/>
-      <w:r>
-        <w:t>") as f:</w:t>
-      </w:r>
-    </w:p>
-    <w:p>
-      <w:r>
-        <w:t xml:space="preserve">                        </w:t>
-      </w:r>
-      <w:proofErr w:type="spellStart"/>
-      <w:r>
-        <w:t>st.download_button</w:t>
-      </w:r>
-      <w:proofErr w:type="spellEnd"/>
-      <w:r>
-        <w:t>(label=f"</w:t>
-      </w:r>
-      <w:r>
-        <w:rPr>
-          <w:rFonts w:ascii="Segoe UI Emoji" w:hAnsi="Segoe UI Emoji" w:cs="Segoe UI Emoji"/>
-        </w:rPr>
-        <w:t>⬇️</w:t>
-      </w:r>
-      <w:r>
-        <w:t xml:space="preserve"> Download {</w:t>
-      </w:r>
-      <w:proofErr w:type="spellStart"/>
-      <w:r>
-        <w:t>file_name</w:t>
-      </w:r>
-      <w:proofErr w:type="spellEnd"/>
-      <w:r>
-        <w:t>}",</w:t>
-      </w:r>
-    </w:p>
-    <w:p>
-      <w:r>
-        <w:t xml:space="preserve">                                           data=f,</w:t>
-      </w:r>
-    </w:p>
-    <w:p>
-      <w:r>
-        <w:t xml:space="preserve">                                           </w:t>
-      </w:r>
-      <w:proofErr w:type="spellStart"/>
-      <w:r>
-        <w:t>file_name</w:t>
-      </w:r>
-      <w:proofErr w:type="spellEnd"/>
-      <w:r>
-        <w:t>=</w:t>
-      </w:r>
-      <w:proofErr w:type="spellStart"/>
-      <w:r>
-        <w:t>file_name</w:t>
-      </w:r>
-      <w:proofErr w:type="spellEnd"/>
-      <w:r>
-        <w:t>,</w:t>
-      </w:r>
-    </w:p>
-    <w:p>
-      <w:r>
-        <w:t xml:space="preserve">                                           mime="application/xml")</w:t>
-      </w:r>
-    </w:p>
-    <w:p>
-      <w:r>
-        <w:t xml:space="preserve">    except Exception as e:</w:t>
-      </w:r>
-    </w:p>
-    <w:p>
-      <w:r>
-        <w:t xml:space="preserve">        </w:t>
-      </w:r>
-      <w:proofErr w:type="spellStart"/>
-      <w:r>
-        <w:t>st.error</w:t>
-      </w:r>
-      <w:proofErr w:type="spellEnd"/>
-      <w:r>
-        <w:t>(</w:t>
-      </w:r>
-      <w:proofErr w:type="spellStart"/>
-      <w:r>
-        <w:t>f"Failed</w:t>
-      </w:r>
-      <w:proofErr w:type="spellEnd"/>
-      <w:r>
-        <w:t xml:space="preserve"> to read Excel file: {e}")</w:t>
-      </w:r>
-    </w:p>
     <w:sectPr>
       <w:pgSz w:w="12240" w:h="15840"/>
       <w:pgMar w:top="1440" w:right="1440" w:bottom="1440" w:left="1440" w:header="708" w:footer="708" w:gutter="0"/>

--- a/utility.docx
+++ b/utility.docx
@@ -4,7 +4,25 @@
   <w:body>
     <w:p>
       <w:r>
-        <w:t xml:space="preserve">import pandas as </w:t>
+        <w:t xml:space="preserve">Import </w:t>
+      </w:r>
+      <w:proofErr w:type="spellStart"/>
+      <w:r>
+        <w:t>streamlit</w:t>
+      </w:r>
+      <w:proofErr w:type="spellEnd"/>
+      <w:r>
+        <w:t xml:space="preserve"> as </w:t>
+      </w:r>
+      <w:proofErr w:type="spellStart"/>
+      <w:r>
+        <w:t>st</w:t>
+      </w:r>
+      <w:proofErr w:type="spellEnd"/>
+    </w:p>
+    <w:p>
+      <w:r>
+        <w:t xml:space="preserve">Import pandas as </w:t>
       </w:r>
       <w:proofErr w:type="spellStart"/>
       <w:r>
@@ -14,97 +32,136 @@
     </w:p>
     <w:p>
       <w:r>
-        <w:t>import sqlite3  # or use `psycopg2` for PostgreSQL / `</w:t>
-      </w:r>
-      <w:proofErr w:type="spellStart"/>
-      <w:r>
-        <w:t>mysql.connector</w:t>
-      </w:r>
-      <w:proofErr w:type="spellEnd"/>
-      <w:r>
-        <w:t>` for MySQL</w:t>
-      </w:r>
+        <w:t xml:space="preserve">Import </w:t>
+      </w:r>
+      <w:proofErr w:type="spellStart"/>
+      <w:r>
+        <w:t>os</w:t>
+      </w:r>
+      <w:proofErr w:type="spellEnd"/>
+    </w:p>
+    <w:p>
+      <w:r>
+        <w:t xml:space="preserve">Import </w:t>
+      </w:r>
+      <w:proofErr w:type="spellStart"/>
+      <w:r>
+        <w:t>io</w:t>
+      </w:r>
+      <w:proofErr w:type="spellEnd"/>
+    </w:p>
+    <w:p>
+      <w:r>
+        <w:t>Import re</w:t>
+      </w:r>
+    </w:p>
+    <w:p>
+      <w:r>
+        <w:t xml:space="preserve">Import </w:t>
+      </w:r>
+      <w:proofErr w:type="spellStart"/>
+      <w:r>
+        <w:t>zipfile</w:t>
+      </w:r>
+      <w:proofErr w:type="spellEnd"/>
+    </w:p>
+    <w:p>
+      <w:r>
+        <w:t xml:space="preserve">From </w:t>
+      </w:r>
+      <w:proofErr w:type="spellStart"/>
+      <w:r>
+        <w:t>datetime</w:t>
+      </w:r>
+      <w:proofErr w:type="spellEnd"/>
+      <w:r>
+        <w:t xml:space="preserve"> import </w:t>
+      </w:r>
+      <w:proofErr w:type="spellStart"/>
+      <w:r>
+        <w:t>datetime</w:t>
+      </w:r>
+      <w:proofErr w:type="spellEnd"/>
     </w:p>
     <w:p/>
     <w:p>
-      <w:r>
-        <w:t># CONFIGURATIONS</w:t>
-      </w:r>
-    </w:p>
-    <w:p>
-      <w:proofErr w:type="spellStart"/>
-      <w:r>
-        <w:t>csv_file_path</w:t>
-      </w:r>
-      <w:proofErr w:type="spellEnd"/>
-      <w:r>
-        <w:t xml:space="preserve"> = "</w:t>
-      </w:r>
-      <w:proofErr w:type="spellStart"/>
-      <w:r>
-        <w:t>your_input_file.csv</w:t>
-      </w:r>
-      <w:proofErr w:type="spellEnd"/>
-      <w:r>
-        <w:t>"</w:t>
-      </w:r>
-    </w:p>
-    <w:p>
-      <w:proofErr w:type="spellStart"/>
-      <w:r>
-        <w:t>database_path</w:t>
-      </w:r>
-      <w:proofErr w:type="spellEnd"/>
-      <w:r>
-        <w:t xml:space="preserve"> = "</w:t>
-      </w:r>
-      <w:proofErr w:type="spellStart"/>
-      <w:r>
-        <w:t>reports.db</w:t>
-      </w:r>
-      <w:proofErr w:type="spellEnd"/>
-      <w:r>
-        <w:t>"  # SQLite DB file</w:t>
-      </w:r>
-    </w:p>
-    <w:p>
-      <w:proofErr w:type="spellStart"/>
-      <w:r>
-        <w:t>db_table_name</w:t>
-      </w:r>
-      <w:proofErr w:type="spellEnd"/>
-      <w:r>
-        <w:t xml:space="preserve"> = "</w:t>
-      </w:r>
-      <w:proofErr w:type="spellStart"/>
-      <w:r>
-        <w:t>report_fields</w:t>
-      </w:r>
-      <w:proofErr w:type="spellEnd"/>
-      <w:r>
-        <w:t>"</w:t>
-      </w:r>
-    </w:p>
-    <w:p>
-      <w:proofErr w:type="spellStart"/>
-      <w:r>
-        <w:t>report_column_name</w:t>
-      </w:r>
-      <w:proofErr w:type="spellEnd"/>
-      <w:r>
-        <w:t xml:space="preserve"> = "report"  # Change if your CSV has a different header</w:t>
+      <w:proofErr w:type="spellStart"/>
+      <w:r>
+        <w:t>St.set_page_config</w:t>
+      </w:r>
+      <w:proofErr w:type="spellEnd"/>
+      <w:r>
+        <w:t>(</w:t>
+      </w:r>
+      <w:proofErr w:type="spellStart"/>
+      <w:r>
+        <w:t>page_title</w:t>
+      </w:r>
+      <w:proofErr w:type="spellEnd"/>
+      <w:r>
+        <w:t>=”XML Generator Tool”, layout=”</w:t>
+      </w:r>
+      <w:proofErr w:type="spellStart"/>
+      <w:r>
+        <w:t>centered</w:t>
+      </w:r>
+      <w:proofErr w:type="spellEnd"/>
+      <w:r>
+        <w:t>”)</w:t>
       </w:r>
     </w:p>
     <w:p/>
     <w:p>
-      <w:r>
-        <w:t># 1. Read CSV File</w:t>
-      </w:r>
-    </w:p>
-    <w:p>
-      <w:proofErr w:type="spellStart"/>
-      <w:r>
-        <w:t>df</w:t>
+      <w:proofErr w:type="spellStart"/>
+      <w:r>
+        <w:t>St.title</w:t>
+      </w:r>
+      <w:proofErr w:type="spellEnd"/>
+      <w:r>
+        <w:t>(“</w:t>
+      </w:r>
+      <w:r>
+        <w:rPr>
+          <mc:AlternateContent>
+            <mc:Choice Requires="w16se"/>
+            <mc:Fallback>
+              <w:rFonts w:ascii="Segoe UI Emoji" w:eastAsia="Segoe UI Emoji" w:hAnsi="Segoe UI Emoji" w:cs="Segoe UI Emoji"/>
+            </mc:Fallback>
+          </mc:AlternateContent>
+        </w:rPr>
+        <mc:AlternateContent>
+          <mc:Choice Requires="w16se">
+            <w16se:symEx w16se:font="Segoe UI Emoji" w16se:char="1F4C4"/>
+          </mc:Choice>
+          <mc:Fallback>
+            <w:t>📄</w:t>
+          </mc:Fallback>
+        </mc:AlternateContent>
+      </w:r>
+      <w:r>
+        <w:t xml:space="preserve"> Report XML Generator”)</w:t>
+      </w:r>
+    </w:p>
+    <w:p>
+      <w:proofErr w:type="spellStart"/>
+      <w:r>
+        <w:t>St.markdown</w:t>
+      </w:r>
+      <w:proofErr w:type="spellEnd"/>
+      <w:r>
+        <w:t>(“Upload the input and database Excel files to generate XML files in a ZIP archive.”)</w:t>
+      </w:r>
+    </w:p>
+    <w:p/>
+    <w:p>
+      <w:r>
+        <w:t># Upload files</w:t>
+      </w:r>
+    </w:p>
+    <w:p>
+      <w:proofErr w:type="spellStart"/>
+      <w:r>
+        <w:t>Input_file</w:t>
       </w:r>
       <w:proofErr w:type="spellEnd"/>
       <w:r>
@@ -112,7 +169,84 @@
       </w:r>
       <w:proofErr w:type="spellStart"/>
       <w:r>
-        <w:t>pd.read_csv</w:t>
+        <w:t>st.file_uploader</w:t>
+      </w:r>
+      <w:proofErr w:type="spellEnd"/>
+      <w:r>
+        <w:t>(“Upload Input Excel File”, type=[“</w:t>
+      </w:r>
+      <w:proofErr w:type="spellStart"/>
+      <w:r>
+        <w:t>xlsx</w:t>
+      </w:r>
+      <w:proofErr w:type="spellEnd"/>
+      <w:r>
+        <w:t>”])</w:t>
+      </w:r>
+    </w:p>
+    <w:p>
+      <w:proofErr w:type="spellStart"/>
+      <w:r>
+        <w:t>Db_file</w:t>
+      </w:r>
+      <w:proofErr w:type="spellEnd"/>
+      <w:r>
+        <w:t xml:space="preserve"> = </w:t>
+      </w:r>
+      <w:proofErr w:type="spellStart"/>
+      <w:r>
+        <w:t>st.file_uploader</w:t>
+      </w:r>
+      <w:proofErr w:type="spellEnd"/>
+      <w:r>
+        <w:t>(“Upload Database Excel File”, type=[“</w:t>
+      </w:r>
+      <w:proofErr w:type="spellStart"/>
+      <w:r>
+        <w:t>xlsx</w:t>
+      </w:r>
+      <w:proofErr w:type="spellEnd"/>
+      <w:r>
+        <w:t>”])</w:t>
+      </w:r>
+    </w:p>
+    <w:p/>
+    <w:p>
+      <w:r>
+        <w:t xml:space="preserve">If </w:t>
+      </w:r>
+      <w:proofErr w:type="spellStart"/>
+      <w:r>
+        <w:t>input_file</w:t>
+      </w:r>
+      <w:proofErr w:type="spellEnd"/>
+      <w:r>
+        <w:t xml:space="preserve"> and </w:t>
+      </w:r>
+      <w:proofErr w:type="spellStart"/>
+      <w:r>
+        <w:t>db_file</w:t>
+      </w:r>
+      <w:proofErr w:type="spellEnd"/>
+      <w:r>
+        <w:t>:</w:t>
+      </w:r>
+    </w:p>
+    <w:p>
+      <w:r>
+        <w:t xml:space="preserve">    </w:t>
+      </w:r>
+      <w:proofErr w:type="spellStart"/>
+      <w:r>
+        <w:t>Input_df</w:t>
+      </w:r>
+      <w:proofErr w:type="spellEnd"/>
+      <w:r>
+        <w:t xml:space="preserve"> = </w:t>
+      </w:r>
+      <w:proofErr w:type="spellStart"/>
+      <w:r>
+        <w:t>pd.read_excel</w:t>
       </w:r>
       <w:proofErr w:type="spellEnd"/>
       <w:r>
@@ -120,87 +254,633 @@
       </w:r>
       <w:proofErr w:type="spellStart"/>
       <w:r>
-        <w:t>csv_file_path</w:t>
+        <w:t>input_file</w:t>
       </w:r>
       <w:proofErr w:type="spellEnd"/>
       <w:r>
         <w:t>)</w:t>
       </w:r>
     </w:p>
+    <w:p>
+      <w:r>
+        <w:t xml:space="preserve">    </w:t>
+      </w:r>
+      <w:proofErr w:type="spellStart"/>
+      <w:r>
+        <w:t>Db_df</w:t>
+      </w:r>
+      <w:proofErr w:type="spellEnd"/>
+      <w:r>
+        <w:t xml:space="preserve"> = </w:t>
+      </w:r>
+      <w:proofErr w:type="spellStart"/>
+      <w:r>
+        <w:t>pd.read_excel</w:t>
+      </w:r>
+      <w:proofErr w:type="spellEnd"/>
+      <w:r>
+        <w:t>(</w:t>
+      </w:r>
+      <w:proofErr w:type="spellStart"/>
+      <w:r>
+        <w:t>db_file</w:t>
+      </w:r>
+      <w:proofErr w:type="spellEnd"/>
+      <w:r>
+        <w:t>)</w:t>
+      </w:r>
+    </w:p>
     <w:p/>
     <w:p>
       <w:r>
-        <w:t># 2. Identify field columns (exclude path/report name)</w:t>
-      </w:r>
-    </w:p>
-    <w:p>
-      <w:proofErr w:type="spellStart"/>
-      <w:r>
-        <w:t>field_columns</w:t>
-      </w:r>
-      <w:proofErr w:type="spellEnd"/>
-      <w:r>
-        <w:t xml:space="preserve"> = [col for col in </w:t>
-      </w:r>
-      <w:proofErr w:type="spellStart"/>
-      <w:r>
-        <w:t>df.columns</w:t>
-      </w:r>
-      <w:proofErr w:type="spellEnd"/>
-      <w:r>
-        <w:t xml:space="preserve"> if </w:t>
-      </w:r>
-      <w:proofErr w:type="spellStart"/>
-      <w:r>
-        <w:t>col.lower</w:t>
-      </w:r>
-      <w:proofErr w:type="spellEnd"/>
-      <w:r>
-        <w:t xml:space="preserve">() not in ['path', </w:t>
-      </w:r>
-      <w:proofErr w:type="spellStart"/>
-      <w:r>
-        <w:t>report_column_name.lower</w:t>
-      </w:r>
-      <w:proofErr w:type="spellEnd"/>
-      <w:r>
-        <w:t>()]]</w:t>
+        <w:t xml:space="preserve">    </w:t>
+      </w:r>
+      <w:proofErr w:type="spellStart"/>
+      <w:r>
+        <w:t>Zip_buffer</w:t>
+      </w:r>
+      <w:proofErr w:type="spellEnd"/>
+      <w:r>
+        <w:t xml:space="preserve"> = </w:t>
+      </w:r>
+      <w:proofErr w:type="spellStart"/>
+      <w:r>
+        <w:t>io.BytesIO</w:t>
+      </w:r>
+      <w:proofErr w:type="spellEnd"/>
+      <w:r>
+        <w:t>()</w:t>
+      </w:r>
+    </w:p>
+    <w:p>
+      <w:r>
+        <w:t xml:space="preserve">    With </w:t>
+      </w:r>
+      <w:proofErr w:type="spellStart"/>
+      <w:r>
+        <w:t>zipfile.ZipFile</w:t>
+      </w:r>
+      <w:proofErr w:type="spellEnd"/>
+      <w:r>
+        <w:t>(</w:t>
+      </w:r>
+      <w:proofErr w:type="spellStart"/>
+      <w:r>
+        <w:t>zip_buffer</w:t>
+      </w:r>
+      <w:proofErr w:type="spellEnd"/>
+      <w:r>
+        <w:t xml:space="preserve">, “w”, </w:t>
+      </w:r>
+      <w:proofErr w:type="spellStart"/>
+      <w:r>
+        <w:t>zipfile.ZIP_DEFLATED</w:t>
+      </w:r>
+      <w:proofErr w:type="spellEnd"/>
+      <w:r>
+        <w:t xml:space="preserve">) as </w:t>
+      </w:r>
+      <w:proofErr w:type="spellStart"/>
+      <w:r>
+        <w:t>zipf</w:t>
+      </w:r>
+      <w:proofErr w:type="spellEnd"/>
+      <w:r>
+        <w:t>:</w:t>
+      </w:r>
+    </w:p>
+    <w:p>
+      <w:r>
+        <w:t xml:space="preserve">        For _, row in </w:t>
+      </w:r>
+      <w:proofErr w:type="spellStart"/>
+      <w:r>
+        <w:t>input_df.iterrows</w:t>
+      </w:r>
+      <w:proofErr w:type="spellEnd"/>
+      <w:r>
+        <w:t>():</w:t>
+      </w:r>
+    </w:p>
+    <w:p>
+      <w:r>
+        <w:t xml:space="preserve">            </w:t>
+      </w:r>
+      <w:proofErr w:type="spellStart"/>
+      <w:r>
+        <w:t>Input_report</w:t>
+      </w:r>
+      <w:proofErr w:type="spellEnd"/>
+      <w:r>
+        <w:t xml:space="preserve"> = </w:t>
+      </w:r>
+      <w:proofErr w:type="spellStart"/>
+      <w:r>
+        <w:t>str</w:t>
+      </w:r>
+      <w:proofErr w:type="spellEnd"/>
+      <w:r>
+        <w:t>(row[‘</w:t>
+      </w:r>
+      <w:proofErr w:type="spellStart"/>
+      <w:r>
+        <w:t>reportName</w:t>
+      </w:r>
+      <w:proofErr w:type="spellEnd"/>
+      <w:r>
+        <w:t>’]).strip()</w:t>
+      </w:r>
+    </w:p>
+    <w:p>
+      <w:r>
+        <w:t xml:space="preserve">            </w:t>
+      </w:r>
+      <w:proofErr w:type="spellStart"/>
+      <w:r>
+        <w:t>Input_fund</w:t>
+      </w:r>
+      <w:proofErr w:type="spellEnd"/>
+      <w:r>
+        <w:t xml:space="preserve"> = </w:t>
+      </w:r>
+      <w:proofErr w:type="spellStart"/>
+      <w:r>
+        <w:t>str</w:t>
+      </w:r>
+      <w:proofErr w:type="spellEnd"/>
+      <w:r>
+        <w:t>(row[‘</w:t>
+      </w:r>
+      <w:proofErr w:type="spellStart"/>
+      <w:r>
+        <w:t>fundName</w:t>
+      </w:r>
+      <w:proofErr w:type="spellEnd"/>
+      <w:r>
+        <w:t>’]).strip()</w:t>
+      </w:r>
+    </w:p>
+    <w:p>
+      <w:r>
+        <w:t xml:space="preserve">            </w:t>
+      </w:r>
+      <w:proofErr w:type="spellStart"/>
+      <w:r>
+        <w:t>Input_date</w:t>
+      </w:r>
+      <w:proofErr w:type="spellEnd"/>
+      <w:r>
+        <w:t xml:space="preserve"> = </w:t>
+      </w:r>
+      <w:proofErr w:type="spellStart"/>
+      <w:r>
+        <w:t>row.get</w:t>
+      </w:r>
+      <w:proofErr w:type="spellEnd"/>
+      <w:r>
+        <w:t>(‘date’, None)</w:t>
       </w:r>
     </w:p>
     <w:p/>
     <w:p>
       <w:r>
-        <w:t># 3. Prepare list of rows for DB insertion</w:t>
-      </w:r>
-    </w:p>
-    <w:p>
-      <w:proofErr w:type="spellStart"/>
-      <w:r>
-        <w:t>data_rows</w:t>
-      </w:r>
-      <w:proofErr w:type="spellEnd"/>
-      <w:r>
-        <w:t xml:space="preserve"> = []</w:t>
-      </w:r>
-    </w:p>
-    <w:p>
-      <w:proofErr w:type="spellStart"/>
-      <w:r>
-        <w:t>pk</w:t>
-      </w:r>
-      <w:proofErr w:type="spellEnd"/>
-      <w:r>
-        <w:t xml:space="preserve"> = 1</w:t>
+        <w:t xml:space="preserve">            # Match report name</w:t>
+      </w:r>
+    </w:p>
+    <w:p>
+      <w:r>
+        <w:t xml:space="preserve">            </w:t>
+      </w:r>
+      <w:proofErr w:type="spellStart"/>
+      <w:r>
+        <w:t>Db_filtered</w:t>
+      </w:r>
+      <w:proofErr w:type="spellEnd"/>
+      <w:r>
+        <w:t xml:space="preserve"> = db_df[</w:t>
+      </w:r>
+    </w:p>
+    <w:p>
+      <w:r>
+        <w:t xml:space="preserve">                </w:t>
+      </w:r>
+      <w:proofErr w:type="spellStart"/>
+      <w:r>
+        <w:t>Db_df</w:t>
+      </w:r>
+      <w:proofErr w:type="spellEnd"/>
+      <w:r>
+        <w:t>[‘</w:t>
+      </w:r>
+      <w:proofErr w:type="spellStart"/>
+      <w:r>
+        <w:t>RSReport</w:t>
+      </w:r>
+      <w:proofErr w:type="spellEnd"/>
+      <w:r>
+        <w:t>’].</w:t>
+      </w:r>
+      <w:proofErr w:type="spellStart"/>
+      <w:r>
+        <w:t>str.contains</w:t>
+      </w:r>
+      <w:proofErr w:type="spellEnd"/>
+      <w:r>
+        <w:t>(</w:t>
+      </w:r>
+      <w:proofErr w:type="spellStart"/>
+      <w:r>
+        <w:t>input_report</w:t>
+      </w:r>
+      <w:proofErr w:type="spellEnd"/>
+      <w:r>
+        <w:t xml:space="preserve">, case=False, </w:t>
+      </w:r>
+      <w:proofErr w:type="spellStart"/>
+      <w:r>
+        <w:t>na</w:t>
+      </w:r>
+      <w:proofErr w:type="spellEnd"/>
+      <w:r>
+        <w:t>=False) &amp;</w:t>
+      </w:r>
+    </w:p>
+    <w:p>
+      <w:r>
+        <w:t xml:space="preserve">                </w:t>
+      </w:r>
+      <w:proofErr w:type="spellStart"/>
+      <w:r>
+        <w:t>Db_df</w:t>
+      </w:r>
+      <w:proofErr w:type="spellEnd"/>
+      <w:r>
+        <w:t>[‘</w:t>
+      </w:r>
+      <w:proofErr w:type="spellStart"/>
+      <w:r>
+        <w:t>RSEngine</w:t>
+      </w:r>
+      <w:proofErr w:type="spellEnd"/>
+      <w:r>
+        <w:t>’].</w:t>
+      </w:r>
+      <w:proofErr w:type="spellStart"/>
+      <w:r>
+        <w:t>str.lower</w:t>
+      </w:r>
+      <w:proofErr w:type="spellEnd"/>
+      <w:r>
+        <w:t>().</w:t>
+      </w:r>
+      <w:proofErr w:type="spellStart"/>
+      <w:r>
+        <w:t>eq</w:t>
+      </w:r>
+      <w:proofErr w:type="spellEnd"/>
+      <w:r>
+        <w:t>(‘actuate’) &amp;</w:t>
+      </w:r>
+    </w:p>
+    <w:p>
+      <w:r>
+        <w:t xml:space="preserve">                </w:t>
+      </w:r>
+      <w:proofErr w:type="spellStart"/>
+      <w:r>
+        <w:t>Db_df</w:t>
+      </w:r>
+      <w:proofErr w:type="spellEnd"/>
+      <w:r>
+        <w:t>[‘</w:t>
+      </w:r>
+      <w:proofErr w:type="spellStart"/>
+      <w:r>
+        <w:t>RSStatus</w:t>
+      </w:r>
+      <w:proofErr w:type="spellEnd"/>
+      <w:r>
+        <w:t>’].</w:t>
+      </w:r>
+      <w:proofErr w:type="spellStart"/>
+      <w:r>
+        <w:t>str.lower</w:t>
+      </w:r>
+      <w:proofErr w:type="spellEnd"/>
+      <w:r>
+        <w:t>().</w:t>
+      </w:r>
+      <w:proofErr w:type="spellStart"/>
+      <w:r>
+        <w:t>isin</w:t>
+      </w:r>
+      <w:proofErr w:type="spellEnd"/>
+      <w:r>
+        <w:t>([‘cleared’, ‘saved’]) &amp;</w:t>
+      </w:r>
+    </w:p>
+    <w:p>
+      <w:r>
+        <w:t xml:space="preserve">                Db_df[‘RSParameters’].str.contains(f”PFondsMulti:\s*{input_fund}”, </w:t>
+      </w:r>
+      <w:proofErr w:type="spellStart"/>
+      <w:r>
+        <w:t>na</w:t>
+      </w:r>
+      <w:proofErr w:type="spellEnd"/>
+      <w:r>
+        <w:t>=False)</w:t>
+      </w:r>
+    </w:p>
+    <w:p>
+      <w:r>
+        <w:t xml:space="preserve">            ].copy()</w:t>
       </w:r>
     </w:p>
     <w:p/>
     <w:p>
       <w:r>
-        <w:t xml:space="preserve">for _, row in </w:t>
-      </w:r>
-      <w:proofErr w:type="spellStart"/>
-      <w:r>
-        <w:t>df.iterrows</w:t>
+        <w:t xml:space="preserve">            # Convert </w:t>
+      </w:r>
+      <w:proofErr w:type="spellStart"/>
+      <w:r>
+        <w:t>RSStart</w:t>
+      </w:r>
+      <w:proofErr w:type="spellEnd"/>
+      <w:r>
+        <w:t xml:space="preserve"> to </w:t>
+      </w:r>
+      <w:proofErr w:type="spellStart"/>
+      <w:r>
+        <w:t>datetime</w:t>
+      </w:r>
+      <w:proofErr w:type="spellEnd"/>
+    </w:p>
+    <w:p>
+      <w:r>
+        <w:t xml:space="preserve">            </w:t>
+      </w:r>
+      <w:proofErr w:type="spellStart"/>
+      <w:r>
+        <w:t>Db_filtered</w:t>
+      </w:r>
+      <w:proofErr w:type="spellEnd"/>
+      <w:r>
+        <w:t>[‘</w:t>
+      </w:r>
+      <w:proofErr w:type="spellStart"/>
+      <w:r>
+        <w:t>RSDateOnly</w:t>
+      </w:r>
+      <w:proofErr w:type="spellEnd"/>
+      <w:r>
+        <w:t>’] = db_filtered[‘RSStart’].str.extract(r’(\d+\|\d+\|\d+)’)[0].str.replace(‘|’, ‘/’)</w:t>
+      </w:r>
+    </w:p>
+    <w:p>
+      <w:r>
+        <w:t xml:space="preserve">            </w:t>
+      </w:r>
+      <w:proofErr w:type="spellStart"/>
+      <w:r>
+        <w:t>Db_filtered</w:t>
+      </w:r>
+      <w:proofErr w:type="spellEnd"/>
+      <w:r>
+        <w:t>[‘</w:t>
+      </w:r>
+      <w:proofErr w:type="spellStart"/>
+      <w:r>
+        <w:t>RSDateOnly</w:t>
+      </w:r>
+      <w:proofErr w:type="spellEnd"/>
+      <w:r>
+        <w:t xml:space="preserve">’] = </w:t>
+      </w:r>
+      <w:proofErr w:type="spellStart"/>
+      <w:r>
+        <w:t>pd.to_datetime</w:t>
+      </w:r>
+      <w:proofErr w:type="spellEnd"/>
+      <w:r>
+        <w:t>(</w:t>
+      </w:r>
+      <w:proofErr w:type="spellStart"/>
+      <w:r>
+        <w:t>db_filtered</w:t>
+      </w:r>
+      <w:proofErr w:type="spellEnd"/>
+      <w:r>
+        <w:t>[‘</w:t>
+      </w:r>
+      <w:proofErr w:type="spellStart"/>
+      <w:r>
+        <w:t>RSDateOnly</w:t>
+      </w:r>
+      <w:proofErr w:type="spellEnd"/>
+      <w:r>
+        <w:t>’], format=’%m/%d/%Y’, errors=’coerce’)</w:t>
+      </w:r>
+    </w:p>
+    <w:p/>
+    <w:p>
+      <w:r>
+        <w:t xml:space="preserve">            If </w:t>
+      </w:r>
+      <w:proofErr w:type="spellStart"/>
+      <w:r>
+        <w:t>pd.notna</w:t>
+      </w:r>
+      <w:proofErr w:type="spellEnd"/>
+      <w:r>
+        <w:t>(</w:t>
+      </w:r>
+      <w:proofErr w:type="spellStart"/>
+      <w:r>
+        <w:t>input_date</w:t>
+      </w:r>
+      <w:proofErr w:type="spellEnd"/>
+      <w:r>
+        <w:t>):</w:t>
+      </w:r>
+    </w:p>
+    <w:p>
+      <w:r>
+        <w:t xml:space="preserve">                </w:t>
+      </w:r>
+      <w:proofErr w:type="spellStart"/>
+      <w:r>
+        <w:t>Input_dt</w:t>
+      </w:r>
+      <w:proofErr w:type="spellEnd"/>
+      <w:r>
+        <w:t xml:space="preserve"> = </w:t>
+      </w:r>
+      <w:proofErr w:type="spellStart"/>
+      <w:r>
+        <w:t>pd.to_datetime</w:t>
+      </w:r>
+      <w:proofErr w:type="spellEnd"/>
+      <w:r>
+        <w:t>(</w:t>
+      </w:r>
+      <w:proofErr w:type="spellStart"/>
+      <w:r>
+        <w:t>input_date</w:t>
+      </w:r>
+      <w:proofErr w:type="spellEnd"/>
+      <w:r>
+        <w:t>, errors=’coerce’)</w:t>
+      </w:r>
+    </w:p>
+    <w:p>
+      <w:r>
+        <w:t xml:space="preserve">                </w:t>
+      </w:r>
+      <w:proofErr w:type="spellStart"/>
+      <w:r>
+        <w:t>Db_filtered</w:t>
+      </w:r>
+      <w:proofErr w:type="spellEnd"/>
+      <w:r>
+        <w:t xml:space="preserve"> = </w:t>
+      </w:r>
+      <w:proofErr w:type="spellStart"/>
+      <w:r>
+        <w:t>db_filtered</w:t>
+      </w:r>
+      <w:proofErr w:type="spellEnd"/>
+      <w:r>
+        <w:t>[</w:t>
+      </w:r>
+      <w:proofErr w:type="spellStart"/>
+      <w:r>
+        <w:t>db_filtered</w:t>
+      </w:r>
+      <w:proofErr w:type="spellEnd"/>
+      <w:r>
+        <w:t>[‘</w:t>
+      </w:r>
+      <w:proofErr w:type="spellStart"/>
+      <w:r>
+        <w:t>RSDateOnly</w:t>
+      </w:r>
+      <w:proofErr w:type="spellEnd"/>
+      <w:r>
+        <w:t xml:space="preserve">’] == </w:t>
+      </w:r>
+      <w:proofErr w:type="spellStart"/>
+      <w:r>
+        <w:t>input_dt</w:t>
+      </w:r>
+      <w:proofErr w:type="spellEnd"/>
+      <w:r>
+        <w:t>]</w:t>
+      </w:r>
+    </w:p>
+    <w:p>
+      <w:r>
+        <w:t xml:space="preserve">            Else:</w:t>
+      </w:r>
+    </w:p>
+    <w:p>
+      <w:r>
+        <w:t xml:space="preserve">                </w:t>
+      </w:r>
+      <w:proofErr w:type="spellStart"/>
+      <w:r>
+        <w:t>Latest_date</w:t>
+      </w:r>
+      <w:proofErr w:type="spellEnd"/>
+      <w:r>
+        <w:t xml:space="preserve"> = </w:t>
+      </w:r>
+      <w:proofErr w:type="spellStart"/>
+      <w:r>
+        <w:t>db_filtered</w:t>
+      </w:r>
+      <w:proofErr w:type="spellEnd"/>
+      <w:r>
+        <w:t>[‘</w:t>
+      </w:r>
+      <w:proofErr w:type="spellStart"/>
+      <w:r>
+        <w:t>RSDateOnly</w:t>
+      </w:r>
+      <w:proofErr w:type="spellEnd"/>
+      <w:r>
+        <w:t>’].max()</w:t>
+      </w:r>
+    </w:p>
+    <w:p>
+      <w:r>
+        <w:t xml:space="preserve">                </w:t>
+      </w:r>
+      <w:proofErr w:type="spellStart"/>
+      <w:r>
+        <w:t>Db_filtered</w:t>
+      </w:r>
+      <w:proofErr w:type="spellEnd"/>
+      <w:r>
+        <w:t xml:space="preserve"> = </w:t>
+      </w:r>
+      <w:proofErr w:type="spellStart"/>
+      <w:r>
+        <w:t>db_filtered</w:t>
+      </w:r>
+      <w:proofErr w:type="spellEnd"/>
+      <w:r>
+        <w:t>[</w:t>
+      </w:r>
+      <w:proofErr w:type="spellStart"/>
+      <w:r>
+        <w:t>db_filtered</w:t>
+      </w:r>
+      <w:proofErr w:type="spellEnd"/>
+      <w:r>
+        <w:t>[‘</w:t>
+      </w:r>
+      <w:proofErr w:type="spellStart"/>
+      <w:r>
+        <w:t>RSDateOnly</w:t>
+      </w:r>
+      <w:proofErr w:type="spellEnd"/>
+      <w:r>
+        <w:t xml:space="preserve">’] == </w:t>
+      </w:r>
+      <w:proofErr w:type="spellStart"/>
+      <w:r>
+        <w:t>latest_date</w:t>
+      </w:r>
+      <w:proofErr w:type="spellEnd"/>
+      <w:r>
+        <w:t>]</w:t>
+      </w:r>
+    </w:p>
+    <w:p/>
+    <w:p>
+      <w:r>
+        <w:t xml:space="preserve">            For </w:t>
+      </w:r>
+      <w:proofErr w:type="spellStart"/>
+      <w:r>
+        <w:t>i</w:t>
+      </w:r>
+      <w:proofErr w:type="spellEnd"/>
+      <w:r>
+        <w:t xml:space="preserve">, </w:t>
+      </w:r>
+      <w:proofErr w:type="spellStart"/>
+      <w:r>
+        <w:t>matched_row</w:t>
+      </w:r>
+      <w:proofErr w:type="spellEnd"/>
+      <w:r>
+        <w:t xml:space="preserve"> in </w:t>
+      </w:r>
+      <w:proofErr w:type="spellStart"/>
+      <w:r>
+        <w:t>db_filtered.iterrows</w:t>
       </w:r>
       <w:proofErr w:type="spellEnd"/>
       <w:r>
@@ -209,191 +889,462 @@
     </w:p>
     <w:p>
       <w:r>
+        <w:t xml:space="preserve">                </w:t>
+      </w:r>
+      <w:proofErr w:type="spellStart"/>
+      <w:r>
+        <w:t>Report_path</w:t>
+      </w:r>
+      <w:proofErr w:type="spellEnd"/>
+      <w:r>
+        <w:t xml:space="preserve"> = </w:t>
+      </w:r>
+      <w:proofErr w:type="spellStart"/>
+      <w:r>
+        <w:t>matched_row</w:t>
+      </w:r>
+      <w:proofErr w:type="spellEnd"/>
+      <w:r>
+        <w:t>[‘</w:t>
+      </w:r>
+      <w:proofErr w:type="spellStart"/>
+      <w:r>
+        <w:t>RSReport</w:t>
+      </w:r>
+      <w:proofErr w:type="spellEnd"/>
+      <w:r>
+        <w:t>’]</w:t>
+      </w:r>
+    </w:p>
+    <w:p>
+      <w:r>
+        <w:t xml:space="preserve">                </w:t>
+      </w:r>
+      <w:proofErr w:type="spellStart"/>
+      <w:r>
+        <w:t>Xml_path</w:t>
+      </w:r>
+      <w:proofErr w:type="spellEnd"/>
+      <w:r>
+        <w:t xml:space="preserve"> = “/”.join(</w:t>
+      </w:r>
+      <w:proofErr w:type="spellStart"/>
+      <w:r>
+        <w:t>report_path.split</w:t>
+      </w:r>
+      <w:proofErr w:type="spellEnd"/>
+      <w:r>
+        <w:t>(“/”)[:-1])</w:t>
+      </w:r>
+    </w:p>
+    <w:p/>
+    <w:p>
+      <w:r>
+        <w:t xml:space="preserve">                # Extract parameters into XML lines</w:t>
+      </w:r>
+    </w:p>
+    <w:p>
+      <w:r>
+        <w:t xml:space="preserve">                </w:t>
+      </w:r>
+      <w:proofErr w:type="spellStart"/>
+      <w:r>
+        <w:t>Param_string</w:t>
+      </w:r>
+      <w:proofErr w:type="spellEnd"/>
+      <w:r>
+        <w:t xml:space="preserve"> = </w:t>
+      </w:r>
+      <w:proofErr w:type="spellStart"/>
+      <w:r>
+        <w:t>matched_row</w:t>
+      </w:r>
+      <w:proofErr w:type="spellEnd"/>
+      <w:r>
+        <w:t>[‘</w:t>
+      </w:r>
+      <w:proofErr w:type="spellStart"/>
+      <w:r>
+        <w:t>RSParameters</w:t>
+      </w:r>
+      <w:proofErr w:type="spellEnd"/>
+      <w:r>
+        <w:t>’]</w:t>
+      </w:r>
+    </w:p>
+    <w:p>
+      <w:r>
+        <w:t xml:space="preserve">                Parameters = [</w:t>
+      </w:r>
+      <w:proofErr w:type="spellStart"/>
+      <w:r>
+        <w:t>p.strip</w:t>
+      </w:r>
+      <w:proofErr w:type="spellEnd"/>
+      <w:r>
+        <w:t xml:space="preserve">() for p in </w:t>
+      </w:r>
+      <w:proofErr w:type="spellStart"/>
+      <w:r>
+        <w:t>param_string.split</w:t>
+      </w:r>
+      <w:proofErr w:type="spellEnd"/>
+      <w:r>
+        <w:t>(‘;’) if ‘:’ in p]</w:t>
+      </w:r>
+    </w:p>
+    <w:p>
+      <w:r>
+        <w:t xml:space="preserve">                </w:t>
+      </w:r>
+      <w:proofErr w:type="spellStart"/>
+      <w:r>
+        <w:t>Xml_params</w:t>
+      </w:r>
+      <w:proofErr w:type="spellEnd"/>
+      <w:r>
+        <w:t xml:space="preserve"> = “”</w:t>
+      </w:r>
+    </w:p>
+    <w:p>
+      <w:r>
+        <w:t xml:space="preserve">                For p in parameters:</w:t>
+      </w:r>
+    </w:p>
+    <w:p>
+      <w:r>
+        <w:t xml:space="preserve">                    Key, </w:t>
+      </w:r>
+      <w:proofErr w:type="spellStart"/>
+      <w:r>
+        <w:t>val</w:t>
+      </w:r>
+      <w:proofErr w:type="spellEnd"/>
+      <w:r>
+        <w:t xml:space="preserve"> = map(</w:t>
+      </w:r>
+      <w:proofErr w:type="spellStart"/>
+      <w:r>
+        <w:t>str.strip</w:t>
+      </w:r>
+      <w:proofErr w:type="spellEnd"/>
+      <w:r>
+        <w:t xml:space="preserve">, </w:t>
+      </w:r>
+      <w:proofErr w:type="spellStart"/>
+      <w:r>
+        <w:t>p.split</w:t>
+      </w:r>
+      <w:proofErr w:type="spellEnd"/>
+      <w:r>
+        <w:t>(‘:’, 1))</w:t>
+      </w:r>
+    </w:p>
+    <w:p>
+      <w:r>
+        <w:t xml:space="preserve">                    </w:t>
+      </w:r>
+      <w:proofErr w:type="spellStart"/>
+      <w:r>
+        <w:t>Xml_params</w:t>
+      </w:r>
+      <w:proofErr w:type="spellEnd"/>
+      <w:r>
+        <w:t xml:space="preserve"> += f’  &lt;parameter name=”{key}” value=”{</w:t>
+      </w:r>
+      <w:proofErr w:type="spellStart"/>
+      <w:r>
+        <w:t>val</w:t>
+      </w:r>
+      <w:proofErr w:type="spellEnd"/>
+      <w:r>
+        <w:t>}”/&gt;\n’</w:t>
+      </w:r>
+    </w:p>
+    <w:p/>
+    <w:p>
+      <w:r>
+        <w:t xml:space="preserve">                </w:t>
+      </w:r>
+      <w:proofErr w:type="spellStart"/>
+      <w:r>
+        <w:t>Report_format</w:t>
+      </w:r>
+      <w:proofErr w:type="spellEnd"/>
+      <w:r>
+        <w:t xml:space="preserve"> = </w:t>
+      </w:r>
+      <w:proofErr w:type="spellStart"/>
+      <w:r>
+        <w:t>matched_row</w:t>
+      </w:r>
+      <w:proofErr w:type="spellEnd"/>
+      <w:r>
+        <w:t>[‘</w:t>
+      </w:r>
+      <w:proofErr w:type="spellStart"/>
+      <w:r>
+        <w:t>RSFormat</w:t>
+      </w:r>
+      <w:proofErr w:type="spellEnd"/>
+      <w:r>
+        <w:t>’]</w:t>
+      </w:r>
+    </w:p>
+    <w:p>
+      <w:r>
+        <w:t xml:space="preserve">                </w:t>
+      </w:r>
+      <w:proofErr w:type="spellStart"/>
+      <w:r>
+        <w:t>Xml_content</w:t>
+      </w:r>
+      <w:proofErr w:type="spellEnd"/>
+      <w:r>
+        <w:t xml:space="preserve"> = f’&lt;</w:t>
+      </w:r>
+      <w:proofErr w:type="spellStart"/>
+      <w:r>
+        <w:t>reportTestCase</w:t>
+      </w:r>
+      <w:proofErr w:type="spellEnd"/>
+      <w:r>
+        <w:t xml:space="preserve"> name=”” format=”{</w:t>
+      </w:r>
+      <w:proofErr w:type="spellStart"/>
+      <w:r>
+        <w:t>report_format</w:t>
+      </w:r>
+      <w:proofErr w:type="spellEnd"/>
+      <w:r>
+        <w:t xml:space="preserve">}” </w:t>
+      </w:r>
+      <w:proofErr w:type="spellStart"/>
+      <w:r>
+        <w:t>pfad</w:t>
+      </w:r>
+      <w:proofErr w:type="spellEnd"/>
+      <w:r>
+        <w:t>=”{</w:t>
+      </w:r>
+      <w:proofErr w:type="spellStart"/>
+      <w:r>
+        <w:t>xml_path</w:t>
+      </w:r>
+      <w:proofErr w:type="spellEnd"/>
+      <w:r>
+        <w:t>}”&gt;\n{</w:t>
+      </w:r>
+      <w:proofErr w:type="spellStart"/>
+      <w:r>
+        <w:t>xml_params</w:t>
+      </w:r>
+      <w:proofErr w:type="spellEnd"/>
+      <w:r>
+        <w:t>}&lt;/</w:t>
+      </w:r>
+      <w:proofErr w:type="spellStart"/>
+      <w:r>
+        <w:t>reportTestCase</w:t>
+      </w:r>
+      <w:proofErr w:type="spellEnd"/>
+      <w:r>
+        <w:t>&gt;’</w:t>
+      </w:r>
+    </w:p>
+    <w:p/>
+    <w:p>
+      <w:r>
+        <w:t xml:space="preserve">                </w:t>
+      </w:r>
+      <w:proofErr w:type="spellStart"/>
+      <w:r>
+        <w:t>Date_str</w:t>
+      </w:r>
+      <w:proofErr w:type="spellEnd"/>
+      <w:r>
+        <w:t xml:space="preserve"> = </w:t>
+      </w:r>
+      <w:proofErr w:type="spellStart"/>
+      <w:r>
+        <w:t>matched_row</w:t>
+      </w:r>
+      <w:proofErr w:type="spellEnd"/>
+      <w:r>
+        <w:t>[‘</w:t>
+      </w:r>
+      <w:proofErr w:type="spellStart"/>
+      <w:r>
+        <w:t>RSDateOnly</w:t>
+      </w:r>
+      <w:proofErr w:type="spellEnd"/>
+      <w:r>
+        <w:t>’].</w:t>
+      </w:r>
+      <w:proofErr w:type="spellStart"/>
+      <w:r>
+        <w:t>strftime</w:t>
+      </w:r>
+      <w:proofErr w:type="spellEnd"/>
+      <w:r>
+        <w:t xml:space="preserve">(“%Y-%m-%d”) if </w:t>
+      </w:r>
+      <w:proofErr w:type="spellStart"/>
+      <w:r>
+        <w:t>pd.notna</w:t>
+      </w:r>
+      <w:proofErr w:type="spellEnd"/>
+      <w:r>
+        <w:t>(</w:t>
+      </w:r>
+      <w:proofErr w:type="spellStart"/>
+      <w:r>
+        <w:t>matched_row</w:t>
+      </w:r>
+      <w:proofErr w:type="spellEnd"/>
+      <w:r>
+        <w:t>[‘</w:t>
+      </w:r>
+      <w:proofErr w:type="spellStart"/>
+      <w:r>
+        <w:t>RSDateOnly</w:t>
+      </w:r>
+      <w:proofErr w:type="spellEnd"/>
+      <w:r>
+        <w:t>’]) else “</w:t>
+      </w:r>
+      <w:proofErr w:type="spellStart"/>
+      <w:r>
+        <w:t>nodate</w:t>
+      </w:r>
+      <w:proofErr w:type="spellEnd"/>
+      <w:r>
+        <w:t>”</w:t>
+      </w:r>
+    </w:p>
+    <w:p>
+      <w:r>
+        <w:t xml:space="preserve">                Filename = f”{</w:t>
+      </w:r>
+      <w:proofErr w:type="spellStart"/>
+      <w:r>
+        <w:t>input_report</w:t>
+      </w:r>
+      <w:proofErr w:type="spellEnd"/>
+      <w:r>
+        <w:t>}_{</w:t>
+      </w:r>
+      <w:proofErr w:type="spellStart"/>
+      <w:r>
+        <w:t>input_fund</w:t>
+      </w:r>
+      <w:proofErr w:type="spellEnd"/>
+      <w:r>
+        <w:t>}_{</w:t>
+      </w:r>
+      <w:proofErr w:type="spellStart"/>
+      <w:r>
+        <w:t>date_str</w:t>
+      </w:r>
+      <w:proofErr w:type="spellEnd"/>
+      <w:r>
+        <w:t>}_{</w:t>
+      </w:r>
+      <w:proofErr w:type="spellStart"/>
+      <w:r>
+        <w:t>i</w:t>
+      </w:r>
+      <w:proofErr w:type="spellEnd"/>
+      <w:r>
+        <w:t>}.xml”</w:t>
+      </w:r>
+    </w:p>
+    <w:p/>
+    <w:p>
+      <w:r>
+        <w:t xml:space="preserve">                </w:t>
+      </w:r>
+      <w:proofErr w:type="spellStart"/>
+      <w:r>
+        <w:t>Zipf.writestr</w:t>
+      </w:r>
+      <w:proofErr w:type="spellEnd"/>
+      <w:r>
+        <w:t xml:space="preserve">(filename, </w:t>
+      </w:r>
+      <w:proofErr w:type="spellStart"/>
+      <w:r>
+        <w:t>xml_content</w:t>
+      </w:r>
+      <w:proofErr w:type="spellEnd"/>
+      <w:r>
+        <w:t>)</w:t>
+      </w:r>
+    </w:p>
+    <w:p/>
+    <w:p>
+      <w:r>
         <w:t xml:space="preserve">    </w:t>
       </w:r>
       <w:proofErr w:type="spellStart"/>
       <w:r>
-        <w:t>report_name</w:t>
-      </w:r>
-      <w:proofErr w:type="spellEnd"/>
-      <w:r>
-        <w:t xml:space="preserve"> = row[</w:t>
-      </w:r>
-      <w:proofErr w:type="spellStart"/>
-      <w:r>
-        <w:t>report_column_name</w:t>
-      </w:r>
-      <w:proofErr w:type="spellEnd"/>
-      <w:r>
-        <w:t>]</w:t>
-      </w:r>
-    </w:p>
-    <w:p>
-      <w:r>
-        <w:t xml:space="preserve">    for col in </w:t>
-      </w:r>
-      <w:proofErr w:type="spellStart"/>
-      <w:r>
-        <w:t>field_columns</w:t>
-      </w:r>
-      <w:proofErr w:type="spellEnd"/>
-      <w:r>
-        <w:t>:</w:t>
-      </w:r>
-    </w:p>
-    <w:p>
-      <w:r>
-        <w:t xml:space="preserve">        value = </w:t>
-      </w:r>
-      <w:proofErr w:type="spellStart"/>
-      <w:r>
-        <w:t>str</w:t>
-      </w:r>
-      <w:proofErr w:type="spellEnd"/>
-      <w:r>
-        <w:t>(row[col]).strip().lower()</w:t>
-      </w:r>
-    </w:p>
-    <w:p>
-      <w:r>
-        <w:t xml:space="preserve">        if value in ['a', 'ab', 'b']:</w:t>
-      </w:r>
-    </w:p>
-    <w:p>
-      <w:r>
-        <w:t xml:space="preserve">            # Convert field name from table1_field1 → table1.field1</w:t>
-      </w:r>
-    </w:p>
-    <w:p>
-      <w:r>
-        <w:t xml:space="preserve">            </w:t>
-      </w:r>
-      <w:proofErr w:type="spellStart"/>
-      <w:r>
-        <w:t>table_field</w:t>
-      </w:r>
-      <w:proofErr w:type="spellEnd"/>
-      <w:r>
-        <w:t xml:space="preserve"> = </w:t>
-      </w:r>
-      <w:proofErr w:type="spellStart"/>
-      <w:r>
-        <w:t>col.replace</w:t>
-      </w:r>
-      <w:proofErr w:type="spellEnd"/>
-      <w:r>
-        <w:t>('_', '.', 1)</w:t>
-      </w:r>
-    </w:p>
-    <w:p>
-      <w:r>
-        <w:t xml:space="preserve">            </w:t>
-      </w:r>
-      <w:proofErr w:type="spellStart"/>
-      <w:r>
-        <w:t>data_rows.append</w:t>
-      </w:r>
-      <w:proofErr w:type="spellEnd"/>
-      <w:r>
-        <w:t>((</w:t>
-      </w:r>
-      <w:proofErr w:type="spellStart"/>
-      <w:r>
-        <w:t>pk</w:t>
-      </w:r>
-      <w:proofErr w:type="spellEnd"/>
-      <w:r>
-        <w:t xml:space="preserve">, </w:t>
-      </w:r>
-      <w:proofErr w:type="spellStart"/>
-      <w:r>
-        <w:t>report_name</w:t>
-      </w:r>
-      <w:proofErr w:type="spellEnd"/>
-      <w:r>
-        <w:t xml:space="preserve">, </w:t>
-      </w:r>
-      <w:proofErr w:type="spellStart"/>
-      <w:r>
-        <w:t>table_field</w:t>
-      </w:r>
-      <w:proofErr w:type="spellEnd"/>
-      <w:r>
-        <w:t>, value))</w:t>
-      </w:r>
-    </w:p>
-    <w:p>
-      <w:r>
-        <w:t xml:space="preserve">            </w:t>
-      </w:r>
-      <w:proofErr w:type="spellStart"/>
-      <w:r>
-        <w:t>pk</w:t>
-      </w:r>
-      <w:proofErr w:type="spellEnd"/>
-      <w:r>
-        <w:t xml:space="preserve"> += 1</w:t>
-      </w:r>
-    </w:p>
-    <w:p/>
-    <w:p>
-      <w:r>
-        <w:t># 4. Connect to DB and create table if not exists</w:t>
-      </w:r>
-    </w:p>
-    <w:p>
-      <w:r>
-        <w:t>conn = sqlite3.connect(</w:t>
-      </w:r>
-      <w:proofErr w:type="spellStart"/>
-      <w:r>
-        <w:t>database_path</w:t>
-      </w:r>
-      <w:proofErr w:type="spellEnd"/>
-      <w:r>
-        <w:t>)</w:t>
-      </w:r>
-    </w:p>
-    <w:p>
-      <w:r>
-        <w:t xml:space="preserve">cursor = </w:t>
-      </w:r>
-      <w:proofErr w:type="spellStart"/>
-      <w:r>
-        <w:t>conn.cursor</w:t>
-      </w:r>
-      <w:proofErr w:type="spellEnd"/>
-      <w:r>
-        <w:t>()</w:t>
-      </w:r>
-    </w:p>
-    <w:p/>
-    <w:p>
-      <w:proofErr w:type="spellStart"/>
-      <w:r>
-        <w:t>cursor.execute</w:t>
-      </w:r>
-      <w:proofErr w:type="spellEnd"/>
-      <w:r>
-        <w:t>(f"""</w:t>
-      </w:r>
-    </w:p>
-    <w:p>
-      <w:r>
-        <w:t xml:space="preserve">    CREATE TABLE IF NOT EXISTS {</w:t>
-      </w:r>
-      <w:proofErr w:type="spellStart"/>
-      <w:r>
-        <w:t>db_table_name</w:t>
-      </w:r>
-      <w:proofErr w:type="spellEnd"/>
-      <w:r>
-        <w:t>} (</w:t>
-      </w:r>
-    </w:p>
-    <w:p>
-      <w:r>
-        <w:t xml:space="preserve">        id INTEGER PRIMARY KEY,</w:t>
+        <w:t>St.success</w:t>
+      </w:r>
+      <w:proofErr w:type="spellEnd"/>
+      <w:r>
+        <w:t>(“✅ XMLs generated!”)</w:t>
+      </w:r>
+    </w:p>
+    <w:p>
+      <w:r>
+        <w:t xml:space="preserve">    </w:t>
+      </w:r>
+      <w:proofErr w:type="spellStart"/>
+      <w:r>
+        <w:t>St.download_button</w:t>
+      </w:r>
+      <w:proofErr w:type="spellEnd"/>
+      <w:r>
+        <w:t>(</w:t>
+      </w:r>
+    </w:p>
+    <w:p>
+      <w:r>
+        <w:t xml:space="preserve">        Label=”</w:t>
+      </w:r>
+      <w:r>
+        <w:rPr>
+          <mc:AlternateContent>
+            <mc:Choice Requires="w16se"/>
+            <mc:Fallback>
+              <w:rFonts w:ascii="Segoe UI Emoji" w:eastAsia="Segoe UI Emoji" w:hAnsi="Segoe UI Emoji" w:cs="Segoe UI Emoji"/>
+            </mc:Fallback>
+          </mc:AlternateContent>
+        </w:rPr>
+        <mc:AlternateContent>
+          <mc:Choice Requires="w16se">
+            <w16se:symEx w16se:font="Segoe UI Emoji" w16se:char="1F4E6"/>
+          </mc:Choice>
+          <mc:Fallback>
+            <w:t>📦</w:t>
+          </mc:Fallback>
+        </mc:AlternateContent>
+      </w:r>
+      <w:r>
+        <w:t xml:space="preserve"> Download All XMLs as ZIP”,</w:t>
+      </w:r>
+    </w:p>
+    <w:p>
+      <w:r>
+        <w:t xml:space="preserve">        Data=</w:t>
+      </w:r>
+      <w:proofErr w:type="spellStart"/>
+      <w:r>
+        <w:t>zip_buffer.getvalue</w:t>
+      </w:r>
+      <w:proofErr w:type="spellEnd"/>
+      <w:r>
+        <w:t>(),</w:t>
       </w:r>
     </w:p>
     <w:p>
@@ -402,474 +1353,29 @@
       </w:r>
       <w:proofErr w:type="spellStart"/>
       <w:r>
-        <w:t>report_name</w:t>
-      </w:r>
-      <w:proofErr w:type="spellEnd"/>
-      <w:r>
-        <w:t xml:space="preserve"> TEXT NOT NULL,</w:t>
-      </w:r>
-    </w:p>
-    <w:p>
-      <w:r>
-        <w:t xml:space="preserve">        </w:t>
-      </w:r>
-      <w:proofErr w:type="spellStart"/>
-      <w:r>
-        <w:t>field_name</w:t>
-      </w:r>
-      <w:proofErr w:type="spellEnd"/>
-      <w:r>
-        <w:t xml:space="preserve"> TEXT NOT NULL,</w:t>
-      </w:r>
-    </w:p>
-    <w:p>
-      <w:r>
-        <w:t xml:space="preserve">        marker TEXT CHECK(marker IN ('a', 'ab', 'b')) NOT NULL</w:t>
-      </w:r>
-    </w:p>
-    <w:p>
-      <w:r>
-        <w:t xml:space="preserve">    );</w:t>
-      </w:r>
-    </w:p>
-    <w:p>
-      <w:r>
-        <w:t>""")</w:t>
-      </w:r>
-    </w:p>
-    <w:p/>
-    <w:p>
-      <w:r>
-        <w:t># 5. Insert data into table</w:t>
-      </w:r>
-    </w:p>
-    <w:p>
-      <w:proofErr w:type="spellStart"/>
-      <w:r>
-        <w:t>cursor.executemany</w:t>
-      </w:r>
-      <w:proofErr w:type="spellEnd"/>
-      <w:r>
-        <w:t>(f"""</w:t>
-      </w:r>
-    </w:p>
-    <w:p>
-      <w:r>
-        <w:t xml:space="preserve">    INSERT INTO {</w:t>
-      </w:r>
-      <w:proofErr w:type="spellStart"/>
-      <w:r>
-        <w:t>db_table_name</w:t>
-      </w:r>
-      <w:proofErr w:type="spellEnd"/>
-      <w:r>
-        <w:t xml:space="preserve">} (id, </w:t>
-      </w:r>
-      <w:proofErr w:type="spellStart"/>
-      <w:r>
-        <w:t>report_name</w:t>
-      </w:r>
-      <w:proofErr w:type="spellEnd"/>
-      <w:r>
-        <w:t xml:space="preserve">, </w:t>
-      </w:r>
-      <w:proofErr w:type="spellStart"/>
-      <w:r>
-        <w:t>field_name</w:t>
-      </w:r>
-      <w:proofErr w:type="spellEnd"/>
-      <w:r>
-        <w:t>, marker)</w:t>
-      </w:r>
-    </w:p>
-    <w:p>
-      <w:r>
-        <w:t xml:space="preserve">    VALUES (?, ?, ?, ?);</w:t>
-      </w:r>
-    </w:p>
-    <w:p>
-      <w:r>
-        <w:t xml:space="preserve">""", </w:t>
-      </w:r>
-      <w:proofErr w:type="spellStart"/>
-      <w:r>
-        <w:t>data_rows</w:t>
-      </w:r>
-      <w:proofErr w:type="spellEnd"/>
-      <w:r>
-        <w:t>)</w:t>
-      </w:r>
-    </w:p>
-    <w:p/>
-    <w:p>
-      <w:proofErr w:type="spellStart"/>
-      <w:r>
-        <w:t>conn.commit</w:t>
-      </w:r>
-      <w:proofErr w:type="spellEnd"/>
-      <w:r>
-        <w:t>()</w:t>
-      </w:r>
-    </w:p>
-    <w:p>
-      <w:proofErr w:type="spellStart"/>
-      <w:r>
-        <w:t>conn.close</w:t>
-      </w:r>
-      <w:proofErr w:type="spellEnd"/>
-      <w:r>
-        <w:t>()</w:t>
-      </w:r>
-    </w:p>
-    <w:p/>
-    <w:p>
-      <w:r>
-        <w:t>print("</w:t>
-      </w:r>
-      <w:r>
-        <w:rPr>
-          <w:rFonts w:ascii="Segoe UI Emoji" w:hAnsi="Segoe UI Emoji" w:cs="Segoe UI Emoji"/>
-        </w:rPr>
-        <w:t>✅</w:t>
-      </w:r>
-      <w:r>
-        <w:t xml:space="preserve"> Data successfully inserted into the database.")</w:t>
-      </w:r>
-    </w:p>
-    <w:p/>
-    <w:p>
-      <w:r>
-        <w:t xml:space="preserve">import pandas as </w:t>
-      </w:r>
-      <w:proofErr w:type="spellStart"/>
-      <w:r>
-        <w:t>pd</w:t>
-      </w:r>
-      <w:proofErr w:type="spellEnd"/>
-    </w:p>
-    <w:p/>
-    <w:p>
-      <w:r>
-        <w:t># Step 1: Load Excel</w:t>
-      </w:r>
-    </w:p>
-    <w:p>
-      <w:proofErr w:type="spellStart"/>
-      <w:r>
-        <w:t>Df</w:t>
-      </w:r>
-      <w:proofErr w:type="spellEnd"/>
-      <w:r>
-        <w:t xml:space="preserve"> = </w:t>
-      </w:r>
-      <w:proofErr w:type="spellStart"/>
-      <w:r>
-        <w:t>pd.read_excel</w:t>
-      </w:r>
-      <w:proofErr w:type="spellEnd"/>
-      <w:r>
-        <w:t>(“</w:t>
-      </w:r>
-      <w:proofErr w:type="spellStart"/>
-      <w:r>
-        <w:t>your_input_file.xlsx</w:t>
-      </w:r>
-      <w:proofErr w:type="spellEnd"/>
-      <w:r>
-        <w:t>”)</w:t>
-      </w:r>
-    </w:p>
-    <w:p/>
-    <w:p>
-      <w:r>
-        <w:t># Step 2: Extract relevant columns</w:t>
-      </w:r>
-    </w:p>
-    <w:p>
-      <w:proofErr w:type="spellStart"/>
-      <w:r>
-        <w:t>Report_col</w:t>
-      </w:r>
-      <w:proofErr w:type="spellEnd"/>
-      <w:r>
-        <w:t xml:space="preserve"> = ‘Report’  # Change if your report column header is different</w:t>
-      </w:r>
-    </w:p>
-    <w:p>
-      <w:proofErr w:type="spellStart"/>
-      <w:r>
-        <w:t>Field_cols</w:t>
-      </w:r>
-      <w:proofErr w:type="spellEnd"/>
-      <w:r>
-        <w:t xml:space="preserve"> = [col for col in </w:t>
-      </w:r>
-      <w:proofErr w:type="spellStart"/>
-      <w:r>
-        <w:t>df.columns</w:t>
-      </w:r>
-      <w:proofErr w:type="spellEnd"/>
-      <w:r>
-        <w:t xml:space="preserve"> if col not in [‘Path’, </w:t>
-      </w:r>
-      <w:proofErr w:type="spellStart"/>
-      <w:r>
-        <w:t>report_col</w:t>
-      </w:r>
-      <w:proofErr w:type="spellEnd"/>
-      <w:r>
-        <w:t>]]</w:t>
-      </w:r>
-    </w:p>
-    <w:p/>
-    <w:p>
-      <w:r>
-        <w:t># Step 3: Prepare output rows</w:t>
-      </w:r>
-    </w:p>
-    <w:p>
-      <w:proofErr w:type="spellStart"/>
-      <w:r>
-        <w:t>Output_rows</w:t>
-      </w:r>
-      <w:proofErr w:type="spellEnd"/>
-      <w:r>
-        <w:t xml:space="preserve"> = []</w:t>
-      </w:r>
-    </w:p>
-    <w:p>
-      <w:proofErr w:type="spellStart"/>
-      <w:r>
-        <w:t>Pk</w:t>
-      </w:r>
-      <w:proofErr w:type="spellEnd"/>
-      <w:r>
-        <w:t xml:space="preserve"> = 1</w:t>
-      </w:r>
-    </w:p>
-    <w:p/>
-    <w:p>
-      <w:r>
-        <w:t xml:space="preserve">For _, row in </w:t>
-      </w:r>
-      <w:proofErr w:type="spellStart"/>
-      <w:r>
-        <w:t>df.iterrows</w:t>
-      </w:r>
-      <w:proofErr w:type="spellEnd"/>
-      <w:r>
-        <w:t>():</w:t>
-      </w:r>
-    </w:p>
-    <w:p>
-      <w:r>
-        <w:t xml:space="preserve">    </w:t>
-      </w:r>
-      <w:proofErr w:type="spellStart"/>
-      <w:r>
-        <w:t>Report_name</w:t>
-      </w:r>
-      <w:proofErr w:type="spellEnd"/>
-      <w:r>
-        <w:t xml:space="preserve"> = row[</w:t>
-      </w:r>
-      <w:proofErr w:type="spellStart"/>
-      <w:r>
-        <w:t>report_col</w:t>
-      </w:r>
-      <w:proofErr w:type="spellEnd"/>
-      <w:r>
-        <w:t>]</w:t>
-      </w:r>
-    </w:p>
-    <w:p>
-      <w:r>
-        <w:t xml:space="preserve">    For col in </w:t>
-      </w:r>
-      <w:proofErr w:type="spellStart"/>
-      <w:r>
-        <w:t>field_cols</w:t>
-      </w:r>
-      <w:proofErr w:type="spellEnd"/>
-      <w:r>
-        <w:t>:</w:t>
-      </w:r>
-    </w:p>
-    <w:p>
-      <w:r>
-        <w:t xml:space="preserve">        Value = </w:t>
-      </w:r>
-      <w:proofErr w:type="spellStart"/>
-      <w:r>
-        <w:t>str</w:t>
-      </w:r>
-      <w:proofErr w:type="spellEnd"/>
-      <w:r>
-        <w:t>(row[col]).strip().lower()</w:t>
-      </w:r>
-    </w:p>
-    <w:p>
-      <w:r>
-        <w:t xml:space="preserve">        If value in [‘a’, ‘ab’, ‘b’]:</w:t>
-      </w:r>
-    </w:p>
-    <w:p>
-      <w:r>
-        <w:t xml:space="preserve">            </w:t>
-      </w:r>
-      <w:proofErr w:type="spellStart"/>
-      <w:r>
-        <w:t>Table_field</w:t>
-      </w:r>
-      <w:proofErr w:type="spellEnd"/>
-      <w:r>
-        <w:t xml:space="preserve"> = </w:t>
-      </w:r>
-      <w:proofErr w:type="spellStart"/>
-      <w:r>
-        <w:t>col.replace</w:t>
-      </w:r>
-      <w:proofErr w:type="spellEnd"/>
-      <w:r>
-        <w:t>(‘_’, ‘.’, 1)  # Only replace first underscore</w:t>
-      </w:r>
-    </w:p>
-    <w:p>
-      <w:r>
-        <w:t xml:space="preserve">            </w:t>
-      </w:r>
-      <w:proofErr w:type="spellStart"/>
-      <w:r>
-        <w:t>Output_rows.append</w:t>
-      </w:r>
-      <w:proofErr w:type="spellEnd"/>
-      <w:r>
-        <w:t>([</w:t>
-      </w:r>
-      <w:proofErr w:type="spellStart"/>
-      <w:r>
-        <w:t>pk</w:t>
-      </w:r>
-      <w:proofErr w:type="spellEnd"/>
-      <w:r>
-        <w:t xml:space="preserve">, </w:t>
-      </w:r>
-      <w:proofErr w:type="spellStart"/>
-      <w:r>
-        <w:t>report_name</w:t>
-      </w:r>
-      <w:proofErr w:type="spellEnd"/>
-      <w:r>
-        <w:t xml:space="preserve">, </w:t>
-      </w:r>
-      <w:proofErr w:type="spellStart"/>
-      <w:r>
-        <w:t>table_field</w:t>
-      </w:r>
-      <w:proofErr w:type="spellEnd"/>
-      <w:r>
-        <w:t>, value])</w:t>
-      </w:r>
-    </w:p>
-    <w:p>
-      <w:r>
-        <w:t xml:space="preserve">            </w:t>
-      </w:r>
-      <w:proofErr w:type="spellStart"/>
-      <w:r>
-        <w:t>Pk</w:t>
-      </w:r>
-      <w:proofErr w:type="spellEnd"/>
-      <w:r>
-        <w:t xml:space="preserve"> += 1</w:t>
-      </w:r>
-    </w:p>
-    <w:p/>
-    <w:p>
-      <w:r>
-        <w:t xml:space="preserve"># Step 4: Create final </w:t>
-      </w:r>
-      <w:proofErr w:type="spellStart"/>
-      <w:r>
-        <w:t>DataFrame</w:t>
-      </w:r>
-      <w:proofErr w:type="spellEnd"/>
-    </w:p>
-    <w:p>
-      <w:proofErr w:type="spellStart"/>
-      <w:r>
-        <w:t>Output_df</w:t>
-      </w:r>
-      <w:proofErr w:type="spellEnd"/>
-      <w:r>
-        <w:t xml:space="preserve"> = </w:t>
-      </w:r>
-      <w:proofErr w:type="spellStart"/>
-      <w:r>
-        <w:t>pd.DataFrame</w:t>
-      </w:r>
-      <w:proofErr w:type="spellEnd"/>
-      <w:r>
-        <w:t>(</w:t>
-      </w:r>
-      <w:proofErr w:type="spellStart"/>
-      <w:r>
-        <w:t>output_rows</w:t>
-      </w:r>
-      <w:proofErr w:type="spellEnd"/>
-      <w:r>
-        <w:t>, columns=[‘ID’, ‘Report Name’, ‘Field Name’, ‘Marker’])</w:t>
-      </w:r>
-    </w:p>
-    <w:p/>
-    <w:p>
-      <w:r>
-        <w:t># Step 5: Save to CSV/Excel if needed</w:t>
-      </w:r>
-    </w:p>
-    <w:p>
-      <w:proofErr w:type="spellStart"/>
-      <w:r>
-        <w:t>Output_df.to_csv</w:t>
-      </w:r>
-      <w:proofErr w:type="spellEnd"/>
-      <w:r>
-        <w:t>(“</w:t>
-      </w:r>
-      <w:proofErr w:type="spellStart"/>
-      <w:r>
-        <w:t>transformed_report_fields.csv</w:t>
-      </w:r>
-      <w:proofErr w:type="spellEnd"/>
-      <w:r>
-        <w:t>”, index=False)</w:t>
-      </w:r>
-    </w:p>
-    <w:p>
-      <w:r>
-        <w:t xml:space="preserve"># </w:t>
-      </w:r>
-      <w:proofErr w:type="spellStart"/>
-      <w:r>
-        <w:t>output_df.to_excel</w:t>
-      </w:r>
-      <w:proofErr w:type="spellEnd"/>
-      <w:r>
-        <w:t>(“</w:t>
-      </w:r>
-      <w:proofErr w:type="spellStart"/>
-      <w:r>
-        <w:t>transformed_report_fields.xlsx</w:t>
-      </w:r>
-      <w:proofErr w:type="spellEnd"/>
-      <w:r>
-        <w:t>”, index=False)</w:t>
-      </w:r>
-    </w:p>
-    <w:p/>
-    <w:p>
-      <w:r>
-        <w:t>Print(“✅ Transformation complete.”)</w:t>
+        <w:t>File_name</w:t>
+      </w:r>
+      <w:proofErr w:type="spellEnd"/>
+      <w:r>
+        <w:t>=”</w:t>
+      </w:r>
+      <w:proofErr w:type="spellStart"/>
+      <w:r>
+        <w:t>generated_xmls.zip</w:t>
+      </w:r>
+      <w:proofErr w:type="spellEnd"/>
+      <w:r>
+        <w:t>”,</w:t>
+      </w:r>
+    </w:p>
+    <w:p>
+      <w:r>
+        <w:t xml:space="preserve">        Mime=”application/zip”</w:t>
+      </w:r>
+    </w:p>
+    <w:p>
+      <w:r>
+        <w:t xml:space="preserve">    )</w:t>
       </w:r>
     </w:p>
     <w:p/>
